--- a/作业/5.数组作业.docx
+++ b/作业/5.数组作业.docx
@@ -1,6 +1,6 @@
 
 <file path=word/document.xml><?xml version="1.0" encoding="utf-8"?>
-<w:document xmlns:wpc="http://schemas.microsoft.com/office/word/2010/wordprocessingCanvas" xmlns:mc="http://schemas.openxmlformats.org/markup-compatibility/2006" xmlns:o="urn:schemas-microsoft-com:office:office" xmlns:r="http://schemas.openxmlformats.org/officeDocument/2006/relationships" xmlns:m="http://schemas.openxmlformats.org/officeDocument/2006/math" xmlns:v="urn:schemas-microsoft-com:vml" xmlns:wp14="http://schemas.microsoft.com/office/word/2010/wordprocessingDrawing" xmlns:wp="http://schemas.openxmlformats.org/drawingml/2006/wordprocessingDrawing" xmlns:w10="urn:schemas-microsoft-com:office:word" xmlns:w="http://schemas.openxmlformats.org/wordprocessingml/2006/main" xmlns:w14="http://schemas.microsoft.com/office/word/2010/wordml" xmlns:wpg="http://schemas.microsoft.com/office/word/2010/wordprocessingGroup" xmlns:wpi="http://schemas.microsoft.com/office/word/2010/wordprocessingInk" xmlns:wne="http://schemas.microsoft.com/office/word/2006/wordml" xmlns:wps="http://schemas.microsoft.com/office/word/2010/wordprocessingShape" mc:Ignorable="w14 wp14">
+<w:document xmlns:wpc="http://schemas.microsoft.com/office/word/2010/wordprocessingCanvas" xmlns:cx="http://schemas.microsoft.com/office/drawing/2014/chartex" xmlns:cx1="http://schemas.microsoft.com/office/drawing/2015/9/8/chartex" xmlns:cx2="http://schemas.microsoft.com/office/drawing/2015/10/21/chartex" xmlns:cx3="http://schemas.microsoft.com/office/drawing/2016/5/9/chartex" xmlns:cx4="http://schemas.microsoft.com/office/drawing/2016/5/10/chartex" xmlns:cx5="http://schemas.microsoft.com/office/drawing/2016/5/11/chartex" xmlns:cx6="http://schemas.microsoft.com/office/drawing/2016/5/12/chartex" xmlns:cx7="http://schemas.microsoft.com/office/drawing/2016/5/13/chartex" xmlns:cx8="http://schemas.microsoft.com/office/drawing/2016/5/14/chartex" xmlns:mc="http://schemas.openxmlformats.org/markup-compatibility/2006" xmlns:aink="http://schemas.microsoft.com/office/drawing/2016/ink" xmlns:am3d="http://schemas.microsoft.com/office/drawing/2017/model3d" xmlns:o="urn:schemas-microsoft-com:office:office" xmlns:r="http://schemas.openxmlformats.org/officeDocument/2006/relationships" xmlns:m="http://schemas.openxmlformats.org/officeDocument/2006/math" xmlns:v="urn:schemas-microsoft-com:vml" xmlns:wp14="http://schemas.microsoft.com/office/word/2010/wordprocessingDrawing" xmlns:wp="http://schemas.openxmlformats.org/drawingml/2006/wordprocessingDrawing" xmlns:w10="urn:schemas-microsoft-com:office:word" xmlns:w="http://schemas.openxmlformats.org/wordprocessingml/2006/main" xmlns:w14="http://schemas.microsoft.com/office/word/2010/wordml" xmlns:w15="http://schemas.microsoft.com/office/word/2012/wordml" xmlns:w16cid="http://schemas.microsoft.com/office/word/2016/wordml/cid" xmlns:w16se="http://schemas.microsoft.com/office/word/2015/wordml/symex" xmlns:wpg="http://schemas.microsoft.com/office/word/2010/wordprocessingGroup" xmlns:wpi="http://schemas.microsoft.com/office/word/2010/wordprocessingInk" xmlns:wne="http://schemas.microsoft.com/office/word/2006/wordml" xmlns:wps="http://schemas.microsoft.com/office/word/2010/wordprocessingShape" mc:Ignorable="w14 w15 w16se w16cid wp14">
   <w:body>
     <w:p>
       <w:pPr>
@@ -12,8 +12,6 @@
           <w:szCs w:val="24"/>
         </w:rPr>
       </w:pPr>
-      <w:bookmarkStart w:id="0" w:name="_GoBack"/>
-      <w:bookmarkEnd w:id="0"/>
     </w:p>
     <w:p>
       <w:pPr>
@@ -232,19 +230,11 @@
         </w:rPr>
         <w:t>中有二维数组</w:t>
       </w:r>
-      <w:proofErr w:type="spellStart"/>
       <w:r>
         <w:rPr>
           <w:rFonts w:hint="eastAsia"/>
         </w:rPr>
-        <w:t>int</w:t>
-      </w:r>
-      <w:proofErr w:type="spellEnd"/>
-      <w:r>
-        <w:rPr>
-          <w:rFonts w:hint="eastAsia"/>
-        </w:rPr>
-        <w:t xml:space="preserve"> [ ] [ ] array={{1,2,3},{4,5}} </w:t>
+        <w:t xml:space="preserve">int [ ] [ ] array={{1,2,3},{4,5}} </w:t>
       </w:r>
       <w:r>
         <w:rPr>
@@ -497,19 +487,11 @@
                 <w:rFonts w:ascii="Cambria" w:hAnsi="Cambria"/>
               </w:rPr>
             </w:pPr>
-            <w:proofErr w:type="spellStart"/>
-            <w:r>
-              <w:rPr>
-                <w:rFonts w:ascii="Cambria" w:hAnsi="Cambria"/>
-              </w:rPr>
-              <w:t>int</w:t>
-            </w:r>
-            <w:proofErr w:type="spellEnd"/>
-            <w:r>
-              <w:rPr>
-                <w:rFonts w:ascii="Cambria" w:hAnsi="Cambria"/>
-              </w:rPr>
-              <w:t xml:space="preserve"> a[]={1,2,3,4};</w:t>
+            <w:r>
+              <w:rPr>
+                <w:rFonts w:ascii="Cambria" w:hAnsi="Cambria"/>
+              </w:rPr>
+              <w:t>int a[]={1,2,3,4};</w:t>
             </w:r>
           </w:p>
         </w:tc>
@@ -561,19 +543,11 @@
                 <w:rFonts w:ascii="Cambria" w:hAnsi="Cambria"/>
               </w:rPr>
             </w:pPr>
-            <w:proofErr w:type="spellStart"/>
-            <w:r>
-              <w:rPr>
-                <w:rFonts w:ascii="Cambria" w:hAnsi="Cambria"/>
-              </w:rPr>
-              <w:t>int</w:t>
-            </w:r>
-            <w:proofErr w:type="spellEnd"/>
-            <w:r>
-              <w:rPr>
-                <w:rFonts w:ascii="Cambria" w:hAnsi="Cambria"/>
-              </w:rPr>
-              <w:t xml:space="preserve"> b[4]={1,2,3,4};</w:t>
+            <w:r>
+              <w:rPr>
+                <w:rFonts w:ascii="Cambria" w:hAnsi="Cambria"/>
+              </w:rPr>
+              <w:t>int b[4]={1,2,3,4};</w:t>
             </w:r>
           </w:p>
         </w:tc>
@@ -625,19 +599,11 @@
                 <w:rFonts w:ascii="Cambria" w:hAnsi="Cambria"/>
               </w:rPr>
             </w:pPr>
-            <w:proofErr w:type="spellStart"/>
-            <w:r>
-              <w:rPr>
-                <w:rFonts w:ascii="Cambria" w:hAnsi="Cambria"/>
-              </w:rPr>
-              <w:t>int</w:t>
-            </w:r>
-            <w:proofErr w:type="spellEnd"/>
-            <w:r>
-              <w:rPr>
-                <w:rFonts w:ascii="Cambria" w:hAnsi="Cambria"/>
-              </w:rPr>
-              <w:t xml:space="preserve"> c[];c={1,2,3,4};</w:t>
+            <w:r>
+              <w:rPr>
+                <w:rFonts w:ascii="Cambria" w:hAnsi="Cambria"/>
+              </w:rPr>
+              <w:t>int c[];c={1,2,3,4};</w:t>
             </w:r>
           </w:p>
         </w:tc>
@@ -692,33 +658,11 @@
                 <w:rFonts w:ascii="Cambria" w:hAnsi="Cambria"/>
               </w:rPr>
             </w:pPr>
-            <w:proofErr w:type="spellStart"/>
-            <w:r>
-              <w:rPr>
-                <w:rFonts w:ascii="Cambria" w:hAnsi="Cambria"/>
-              </w:rPr>
-              <w:t>int</w:t>
-            </w:r>
-            <w:proofErr w:type="spellEnd"/>
-            <w:r>
-              <w:rPr>
-                <w:rFonts w:ascii="Cambria" w:hAnsi="Cambria"/>
-              </w:rPr>
-              <w:t xml:space="preserve"> d[];d=new </w:t>
-            </w:r>
-            <w:proofErr w:type="spellStart"/>
-            <w:r>
-              <w:rPr>
-                <w:rFonts w:ascii="Cambria" w:hAnsi="Cambria"/>
-              </w:rPr>
-              <w:t>int</w:t>
-            </w:r>
-            <w:proofErr w:type="spellEnd"/>
-            <w:r>
-              <w:rPr>
-                <w:rFonts w:ascii="Cambria" w:hAnsi="Cambria"/>
-              </w:rPr>
-              <w:t>[]{1,2,3,4};</w:t>
+            <w:r>
+              <w:rPr>
+                <w:rFonts w:ascii="Cambria" w:hAnsi="Cambria"/>
+              </w:rPr>
+              <w:t>int d[];d=new int[]{1,2,3,4};</w:t>
             </w:r>
           </w:p>
         </w:tc>
@@ -1183,21 +1127,12 @@
               </w:rPr>
               <w:t>已知表达式</w:t>
             </w:r>
-            <w:proofErr w:type="spellStart"/>
-            <w:r>
-              <w:rPr>
-                <w:rFonts w:ascii="Cambria" w:hAnsi="Cambria"/>
-                <w:b/>
-              </w:rPr>
-              <w:t>int</w:t>
-            </w:r>
-            <w:proofErr w:type="spellEnd"/>
-            <w:r>
-              <w:rPr>
-                <w:rFonts w:ascii="Cambria" w:hAnsi="Cambria"/>
-                <w:b/>
-              </w:rPr>
-              <w:t xml:space="preserve"> [] m={0,1,2,3,4,5,6};</w:t>
+            <w:r>
+              <w:rPr>
+                <w:rFonts w:ascii="Cambria" w:hAnsi="Cambria"/>
+                <w:b/>
+              </w:rPr>
+              <w:t>int [] m={0,1,2,3,4,5,6};</w:t>
             </w:r>
             <w:r>
               <w:rPr>
@@ -1692,33 +1627,17 @@
                 <w:rFonts w:ascii="Cambria" w:hAnsi="Cambria"/>
               </w:rPr>
             </w:pPr>
-            <w:proofErr w:type="spellStart"/>
             <w:r>
               <w:rPr>
                 <w:rFonts w:ascii="Cambria" w:hAnsi="Cambria"/>
               </w:rPr>
               <w:t>int</w:t>
             </w:r>
-            <w:proofErr w:type="spellEnd"/>
             <w:r>
               <w:rPr>
                 <w:rFonts w:ascii="Cambria" w:hAnsi="Cambria" w:hint="eastAsia"/>
               </w:rPr>
-              <w:t xml:space="preserve">  t[10]=new </w:t>
-            </w:r>
-            <w:proofErr w:type="spellStart"/>
-            <w:r>
-              <w:rPr>
-                <w:rFonts w:ascii="Cambria" w:hAnsi="Cambria" w:hint="eastAsia"/>
-              </w:rPr>
-              <w:t>int</w:t>
-            </w:r>
-            <w:proofErr w:type="spellEnd"/>
-            <w:r>
-              <w:rPr>
-                <w:rFonts w:ascii="Cambria" w:hAnsi="Cambria" w:hint="eastAsia"/>
-              </w:rPr>
-              <w:t>[ ];</w:t>
+              <w:t xml:space="preserve">  t[10]=new int[ ];</w:t>
             </w:r>
           </w:p>
         </w:tc>
@@ -2193,7 +2112,6 @@
               </w:rPr>
               <w:tab/>
             </w:r>
-            <w:proofErr w:type="spellStart"/>
             <w:r>
               <w:rPr>
                 <w:rFonts w:asciiTheme="majorHAnsi" w:hAnsiTheme="majorHAnsi" w:cs="Consolas"/>
@@ -2204,7 +2122,6 @@
               </w:rPr>
               <w:t>int</w:t>
             </w:r>
-            <w:proofErr w:type="spellEnd"/>
             <w:r>
               <w:rPr>
                 <w:rFonts w:asciiTheme="majorHAnsi" w:hAnsiTheme="majorHAnsi" w:cs="Consolas"/>
@@ -2261,7 +2178,6 @@
               </w:rPr>
               <w:tab/>
             </w:r>
-            <w:proofErr w:type="spellStart"/>
             <w:r>
               <w:rPr>
                 <w:rFonts w:asciiTheme="majorHAnsi" w:hAnsiTheme="majorHAnsi" w:cs="Consolas"/>
@@ -2272,7 +2188,6 @@
               </w:rPr>
               <w:t>int</w:t>
             </w:r>
-            <w:proofErr w:type="spellEnd"/>
             <w:r>
               <w:rPr>
                 <w:rFonts w:asciiTheme="majorHAnsi" w:hAnsiTheme="majorHAnsi" w:cs="Consolas"/>
@@ -2297,7 +2212,6 @@
               </w:rPr>
               <w:tab/>
             </w:r>
-            <w:proofErr w:type="spellStart"/>
             <w:r>
               <w:rPr>
                 <w:rFonts w:asciiTheme="majorHAnsi" w:hAnsiTheme="majorHAnsi" w:cs="Consolas"/>
@@ -2308,7 +2222,6 @@
               </w:rPr>
               <w:t>int</w:t>
             </w:r>
-            <w:proofErr w:type="spellEnd"/>
             <w:r>
               <w:rPr>
                 <w:rFonts w:asciiTheme="majorHAnsi" w:hAnsiTheme="majorHAnsi" w:cs="Consolas"/>
@@ -2400,16 +2313,32 @@
               </w:rPr>
               <w:t xml:space="preserve"> (</w:t>
             </w:r>
+            <w:r>
+              <w:rPr>
+                <w:rFonts w:asciiTheme="majorHAnsi" w:hAnsiTheme="majorHAnsi" w:cs="Consolas"/>
+                <w:b/>
+                <w:bCs/>
+                <w:kern w:val="0"/>
+                <w:szCs w:val="21"/>
+              </w:rPr>
+              <w:t>int</w:t>
+            </w:r>
+            <w:r>
+              <w:rPr>
+                <w:rFonts w:asciiTheme="majorHAnsi" w:hAnsiTheme="majorHAnsi" w:cs="Consolas"/>
+                <w:kern w:val="0"/>
+                <w:szCs w:val="21"/>
+              </w:rPr>
+              <w:t xml:space="preserve"> i = 0; </w:t>
+            </w:r>
             <w:proofErr w:type="spellStart"/>
             <w:r>
               <w:rPr>
                 <w:rFonts w:asciiTheme="majorHAnsi" w:hAnsiTheme="majorHAnsi" w:cs="Consolas"/>
-                <w:b/>
-                <w:bCs/>
-                <w:kern w:val="0"/>
-                <w:szCs w:val="21"/>
-              </w:rPr>
-              <w:t>int</w:t>
+                <w:kern w:val="0"/>
+                <w:szCs w:val="21"/>
+              </w:rPr>
+              <w:t>i</w:t>
             </w:r>
             <w:proofErr w:type="spellEnd"/>
             <w:r>
@@ -2418,7 +2347,7 @@
                 <w:kern w:val="0"/>
                 <w:szCs w:val="21"/>
               </w:rPr>
-              <w:t xml:space="preserve"> i = 0; i &lt; </w:t>
+              <w:t xml:space="preserve"> &lt; </w:t>
             </w:r>
             <w:proofErr w:type="spellStart"/>
             <w:r>
@@ -2436,7 +2365,25 @@
                 <w:kern w:val="0"/>
                 <w:szCs w:val="21"/>
               </w:rPr>
-              <w:t>; i++) {</w:t>
+              <w:t xml:space="preserve">; </w:t>
+            </w:r>
+            <w:proofErr w:type="spellStart"/>
+            <w:r>
+              <w:rPr>
+                <w:rFonts w:asciiTheme="majorHAnsi" w:hAnsiTheme="majorHAnsi" w:cs="Consolas"/>
+                <w:kern w:val="0"/>
+                <w:szCs w:val="21"/>
+              </w:rPr>
+              <w:t>i</w:t>
+            </w:r>
+            <w:proofErr w:type="spellEnd"/>
+            <w:r>
+              <w:rPr>
+                <w:rFonts w:asciiTheme="majorHAnsi" w:hAnsiTheme="majorHAnsi" w:cs="Consolas"/>
+                <w:kern w:val="0"/>
+                <w:szCs w:val="21"/>
+              </w:rPr>
+              <w:t>++) {</w:t>
             </w:r>
           </w:p>
           <w:p>
@@ -2493,16 +2440,32 @@
               </w:rPr>
               <w:t xml:space="preserve"> (</w:t>
             </w:r>
+            <w:r>
+              <w:rPr>
+                <w:rFonts w:asciiTheme="majorHAnsi" w:hAnsiTheme="majorHAnsi" w:cs="Consolas"/>
+                <w:b/>
+                <w:bCs/>
+                <w:kern w:val="0"/>
+                <w:szCs w:val="21"/>
+              </w:rPr>
+              <w:t>int</w:t>
+            </w:r>
+            <w:r>
+              <w:rPr>
+                <w:rFonts w:asciiTheme="majorHAnsi" w:hAnsiTheme="majorHAnsi" w:cs="Consolas"/>
+                <w:kern w:val="0"/>
+                <w:szCs w:val="21"/>
+              </w:rPr>
+              <w:t xml:space="preserve"> j = </w:t>
+            </w:r>
             <w:proofErr w:type="spellStart"/>
             <w:r>
               <w:rPr>
                 <w:rFonts w:asciiTheme="majorHAnsi" w:hAnsiTheme="majorHAnsi" w:cs="Consolas"/>
-                <w:b/>
-                <w:bCs/>
-                <w:kern w:val="0"/>
-                <w:szCs w:val="21"/>
-              </w:rPr>
-              <w:t>int</w:t>
+                <w:kern w:val="0"/>
+                <w:szCs w:val="21"/>
+              </w:rPr>
+              <w:t>i</w:t>
             </w:r>
             <w:proofErr w:type="spellEnd"/>
             <w:r>
@@ -2511,7 +2474,7 @@
                 <w:kern w:val="0"/>
                 <w:szCs w:val="21"/>
               </w:rPr>
-              <w:t xml:space="preserve"> j = i + 1; j &lt; </w:t>
+              <w:t xml:space="preserve"> + 1; j &lt; </w:t>
             </w:r>
             <w:proofErr w:type="spellStart"/>
             <w:r>
@@ -2529,7 +2492,25 @@
                 <w:kern w:val="0"/>
                 <w:szCs w:val="21"/>
               </w:rPr>
-              <w:t>; j++) {</w:t>
+              <w:t xml:space="preserve">; </w:t>
+            </w:r>
+            <w:proofErr w:type="spellStart"/>
+            <w:r>
+              <w:rPr>
+                <w:rFonts w:asciiTheme="majorHAnsi" w:hAnsiTheme="majorHAnsi" w:cs="Consolas"/>
+                <w:kern w:val="0"/>
+                <w:szCs w:val="21"/>
+              </w:rPr>
+              <w:t>j++</w:t>
+            </w:r>
+            <w:proofErr w:type="spellEnd"/>
+            <w:r>
+              <w:rPr>
+                <w:rFonts w:asciiTheme="majorHAnsi" w:hAnsiTheme="majorHAnsi" w:cs="Consolas"/>
+                <w:kern w:val="0"/>
+                <w:szCs w:val="21"/>
+              </w:rPr>
+              <w:t>) {</w:t>
             </w:r>
           </w:p>
           <w:p>
@@ -2610,7 +2591,25 @@
                 <w:kern w:val="0"/>
                 <w:szCs w:val="21"/>
               </w:rPr>
-              <w:t xml:space="preserve">[i] &gt; </w:t>
+              <w:t>[</w:t>
+            </w:r>
+            <w:proofErr w:type="spellStart"/>
+            <w:r>
+              <w:rPr>
+                <w:rFonts w:asciiTheme="majorHAnsi" w:hAnsiTheme="majorHAnsi" w:cs="Consolas"/>
+                <w:kern w:val="0"/>
+                <w:szCs w:val="21"/>
+              </w:rPr>
+              <w:t>i</w:t>
+            </w:r>
+            <w:proofErr w:type="spellEnd"/>
+            <w:r>
+              <w:rPr>
+                <w:rFonts w:asciiTheme="majorHAnsi" w:hAnsiTheme="majorHAnsi" w:cs="Consolas"/>
+                <w:kern w:val="0"/>
+                <w:szCs w:val="21"/>
+              </w:rPr>
+              <w:t xml:space="preserve">] &gt; </w:t>
             </w:r>
             <w:proofErr w:type="spellStart"/>
             <w:r>
@@ -2700,7 +2699,25 @@
                 <w:kern w:val="0"/>
                 <w:szCs w:val="21"/>
               </w:rPr>
-              <w:t>[i];</w:t>
+              <w:t>[</w:t>
+            </w:r>
+            <w:proofErr w:type="spellStart"/>
+            <w:r>
+              <w:rPr>
+                <w:rFonts w:asciiTheme="majorHAnsi" w:hAnsiTheme="majorHAnsi" w:cs="Consolas"/>
+                <w:kern w:val="0"/>
+                <w:szCs w:val="21"/>
+              </w:rPr>
+              <w:t>i</w:t>
+            </w:r>
+            <w:proofErr w:type="spellEnd"/>
+            <w:r>
+              <w:rPr>
+                <w:rFonts w:asciiTheme="majorHAnsi" w:hAnsiTheme="majorHAnsi" w:cs="Consolas"/>
+                <w:kern w:val="0"/>
+                <w:szCs w:val="21"/>
+              </w:rPr>
+              <w:t>];</w:t>
             </w:r>
           </w:p>
           <w:p>
@@ -2771,7 +2788,25 @@
                 <w:kern w:val="0"/>
                 <w:szCs w:val="21"/>
               </w:rPr>
-              <w:t xml:space="preserve">[i] = </w:t>
+              <w:t>[</w:t>
+            </w:r>
+            <w:proofErr w:type="spellStart"/>
+            <w:r>
+              <w:rPr>
+                <w:rFonts w:asciiTheme="majorHAnsi" w:hAnsiTheme="majorHAnsi" w:cs="Consolas"/>
+                <w:kern w:val="0"/>
+                <w:szCs w:val="21"/>
+              </w:rPr>
+              <w:t>i</w:t>
+            </w:r>
+            <w:proofErr w:type="spellEnd"/>
+            <w:r>
+              <w:rPr>
+                <w:rFonts w:asciiTheme="majorHAnsi" w:hAnsiTheme="majorHAnsi" w:cs="Consolas"/>
+                <w:kern w:val="0"/>
+                <w:szCs w:val="21"/>
+              </w:rPr>
+              <w:t xml:space="preserve">] = </w:t>
             </w:r>
             <w:proofErr w:type="spellStart"/>
             <w:r>
@@ -3023,16 +3058,32 @@
               </w:rPr>
               <w:t xml:space="preserve"> (</w:t>
             </w:r>
+            <w:r>
+              <w:rPr>
+                <w:rFonts w:asciiTheme="majorHAnsi" w:hAnsiTheme="majorHAnsi" w:cs="Consolas"/>
+                <w:b/>
+                <w:bCs/>
+                <w:kern w:val="0"/>
+                <w:szCs w:val="21"/>
+              </w:rPr>
+              <w:t>int</w:t>
+            </w:r>
+            <w:r>
+              <w:rPr>
+                <w:rFonts w:asciiTheme="majorHAnsi" w:hAnsiTheme="majorHAnsi" w:cs="Consolas"/>
+                <w:kern w:val="0"/>
+                <w:szCs w:val="21"/>
+              </w:rPr>
+              <w:t xml:space="preserve"> i = 0; </w:t>
+            </w:r>
             <w:proofErr w:type="spellStart"/>
             <w:r>
               <w:rPr>
                 <w:rFonts w:asciiTheme="majorHAnsi" w:hAnsiTheme="majorHAnsi" w:cs="Consolas"/>
-                <w:b/>
-                <w:bCs/>
-                <w:kern w:val="0"/>
-                <w:szCs w:val="21"/>
-              </w:rPr>
-              <w:t>int</w:t>
+                <w:kern w:val="0"/>
+                <w:szCs w:val="21"/>
+              </w:rPr>
+              <w:t>i</w:t>
             </w:r>
             <w:proofErr w:type="spellEnd"/>
             <w:r>
@@ -3041,7 +3092,7 @@
                 <w:kern w:val="0"/>
                 <w:szCs w:val="21"/>
               </w:rPr>
-              <w:t xml:space="preserve"> i = 0; i &lt; </w:t>
+              <w:t xml:space="preserve"> &lt; </w:t>
             </w:r>
             <w:proofErr w:type="spellStart"/>
             <w:r>
@@ -3059,7 +3110,25 @@
                 <w:kern w:val="0"/>
                 <w:szCs w:val="21"/>
               </w:rPr>
-              <w:t>; i++) {</w:t>
+              <w:t xml:space="preserve">; </w:t>
+            </w:r>
+            <w:proofErr w:type="spellStart"/>
+            <w:r>
+              <w:rPr>
+                <w:rFonts w:asciiTheme="majorHAnsi" w:hAnsiTheme="majorHAnsi" w:cs="Consolas"/>
+                <w:kern w:val="0"/>
+                <w:szCs w:val="21"/>
+              </w:rPr>
+              <w:t>i</w:t>
+            </w:r>
+            <w:proofErr w:type="spellEnd"/>
+            <w:r>
+              <w:rPr>
+                <w:rFonts w:asciiTheme="majorHAnsi" w:hAnsiTheme="majorHAnsi" w:cs="Consolas"/>
+                <w:kern w:val="0"/>
+                <w:szCs w:val="21"/>
+              </w:rPr>
+              <w:t>++) {</w:t>
             </w:r>
           </w:p>
           <w:p>
@@ -3150,7 +3219,25 @@
                 <w:kern w:val="0"/>
                 <w:szCs w:val="21"/>
               </w:rPr>
-              <w:t>[i]);</w:t>
+              <w:t>[</w:t>
+            </w:r>
+            <w:proofErr w:type="spellStart"/>
+            <w:r>
+              <w:rPr>
+                <w:rFonts w:asciiTheme="majorHAnsi" w:hAnsiTheme="majorHAnsi" w:cs="Consolas"/>
+                <w:kern w:val="0"/>
+                <w:szCs w:val="21"/>
+              </w:rPr>
+              <w:t>i</w:t>
+            </w:r>
+            <w:proofErr w:type="spellEnd"/>
+            <w:r>
+              <w:rPr>
+                <w:rFonts w:asciiTheme="majorHAnsi" w:hAnsiTheme="majorHAnsi" w:cs="Consolas"/>
+                <w:kern w:val="0"/>
+                <w:szCs w:val="21"/>
+              </w:rPr>
+              <w:t>]);</w:t>
             </w:r>
           </w:p>
           <w:p>
@@ -3205,7 +3292,25 @@
                 <w:kern w:val="0"/>
                 <w:szCs w:val="21"/>
               </w:rPr>
-              <w:t xml:space="preserve"> (i &lt; </w:t>
+              <w:t xml:space="preserve"> (</w:t>
+            </w:r>
+            <w:proofErr w:type="spellStart"/>
+            <w:r>
+              <w:rPr>
+                <w:rFonts w:asciiTheme="majorHAnsi" w:hAnsiTheme="majorHAnsi" w:cs="Consolas"/>
+                <w:kern w:val="0"/>
+                <w:szCs w:val="21"/>
+              </w:rPr>
+              <w:t>i</w:t>
+            </w:r>
+            <w:proofErr w:type="spellEnd"/>
+            <w:r>
+              <w:rPr>
+                <w:rFonts w:asciiTheme="majorHAnsi" w:hAnsiTheme="majorHAnsi" w:cs="Consolas"/>
+                <w:kern w:val="0"/>
+                <w:szCs w:val="21"/>
+              </w:rPr>
+              <w:t xml:space="preserve"> &lt; </w:t>
             </w:r>
             <w:proofErr w:type="spellStart"/>
             <w:r>
@@ -3957,7 +4062,6 @@
                 <w:szCs w:val="21"/>
               </w:rPr>
             </w:pPr>
-            <w:proofErr w:type="gramStart"/>
             <w:r>
               <w:rPr>
                 <w:rFonts w:asciiTheme="majorHAnsi" w:hAnsiTheme="majorHAnsi" w:cs="Consolas"/>
@@ -3969,7 +4073,6 @@
               </w:rPr>
               <w:t>import</w:t>
             </w:r>
-            <w:proofErr w:type="gramEnd"/>
             <w:r>
               <w:rPr>
                 <w:rFonts w:asciiTheme="majorHAnsi" w:hAnsiTheme="majorHAnsi" w:cs="Consolas"/>
@@ -4188,7 +4291,6 @@
               </w:rPr>
               <w:tab/>
             </w:r>
-            <w:proofErr w:type="spellStart"/>
             <w:r>
               <w:rPr>
                 <w:rFonts w:asciiTheme="majorHAnsi" w:hAnsiTheme="majorHAnsi" w:cs="Consolas"/>
@@ -4200,7 +4302,6 @@
               </w:rPr>
               <w:t>int</w:t>
             </w:r>
-            <w:proofErr w:type="spellEnd"/>
             <w:r>
               <w:rPr>
                 <w:rFonts w:asciiTheme="majorHAnsi" w:hAnsiTheme="majorHAnsi" w:cs="Consolas"/>
@@ -4248,7 +4349,6 @@
               </w:rPr>
               <w:t xml:space="preserve"> </w:t>
             </w:r>
-            <w:proofErr w:type="spellStart"/>
             <w:r>
               <w:rPr>
                 <w:rFonts w:asciiTheme="majorHAnsi" w:hAnsiTheme="majorHAnsi" w:cs="Consolas"/>
@@ -4260,7 +4360,6 @@
               </w:rPr>
               <w:t>int</w:t>
             </w:r>
-            <w:proofErr w:type="spellEnd"/>
             <w:r>
               <w:rPr>
                 <w:rFonts w:asciiTheme="majorHAnsi" w:hAnsiTheme="majorHAnsi" w:cs="Consolas"/>
@@ -5253,7 +5352,7 @@
               <w:spacing w:line="240" w:lineRule="atLeast"/>
               <w:jc w:val="left"/>
               <w:rPr>
-                <w:rFonts w:asciiTheme="majorHAnsi" w:hAnsiTheme="majorHAnsi"/>
+                <w:rFonts w:asciiTheme="majorHAnsi" w:hAnsi="Cambria"/>
                 <w:b/>
               </w:rPr>
             </w:pPr>
@@ -5283,13 +5382,27 @@
                 <w:rFonts w:asciiTheme="majorHAnsi" w:hAnsi="Cambria" w:hint="eastAsia"/>
                 <w:b/>
               </w:rPr>
-              <w:t xml:space="preserve">    </w:t>
+              <w:t xml:space="preserve">  </w:t>
+            </w:r>
+            <w:r>
+              <w:rPr>
+                <w:rFonts w:asciiTheme="majorHAnsi" w:hAnsi="Cambria"/>
+                <w:b/>
+              </w:rPr>
+              <w:t>B</w:t>
             </w:r>
             <w:r>
               <w:rPr>
                 <w:rFonts w:asciiTheme="majorHAnsi" w:hAnsi="Cambria" w:hint="eastAsia"/>
                 <w:b/>
               </w:rPr>
+              <w:t xml:space="preserve">  </w:t>
+            </w:r>
+            <w:r>
+              <w:rPr>
+                <w:rFonts w:asciiTheme="majorHAnsi" w:hAnsi="Cambria" w:hint="eastAsia"/>
+                <w:b/>
+              </w:rPr>
               <w:t>）。</w:t>
             </w:r>
             <w:r>
@@ -5298,6 +5411,68 @@
                 <w:b/>
               </w:rPr>
               <w:t>（选择一项）</w:t>
+            </w:r>
+          </w:p>
+          <w:p>
+            <w:pPr>
+              <w:spacing w:line="240" w:lineRule="atLeast"/>
+              <w:jc w:val="left"/>
+              <w:rPr>
+                <w:rFonts w:asciiTheme="majorHAnsi" w:hAnsiTheme="majorHAnsi" w:hint="eastAsia"/>
+                <w:b/>
+                <w:color w:val="FF0000"/>
+              </w:rPr>
+            </w:pPr>
+            <w:r>
+              <w:rPr>
+                <w:rFonts w:asciiTheme="majorHAnsi" w:hAnsi="Cambria" w:hint="eastAsia"/>
+                <w:b/>
+                <w:highlight w:val="red"/>
+              </w:rPr>
+              <w:t>/</w:t>
+            </w:r>
+            <w:r>
+              <w:rPr>
+                <w:rFonts w:asciiTheme="majorHAnsi" w:hAnsi="Cambria"/>
+                <w:b/>
+                <w:highlight w:val="red"/>
+              </w:rPr>
+              <w:t>/</w:t>
+            </w:r>
+            <w:r>
+              <w:rPr>
+                <w:rFonts w:asciiTheme="majorHAnsi" w:hAnsi="Cambria" w:hint="eastAsia"/>
+                <w:b/>
+                <w:highlight w:val="red"/>
+              </w:rPr>
+              <w:t>方法调用再参数的传递过程中是值传递，记住这一点就够了，值传递，基本数据类型直接传值进去，</w:t>
+            </w:r>
+            <w:r>
+              <w:rPr>
+                <w:rFonts w:asciiTheme="majorHAnsi" w:hAnsi="Cambria" w:hint="eastAsia"/>
+                <w:b/>
+                <w:highlight w:val="red"/>
+              </w:rPr>
+              <w:t xml:space="preserve"> </w:t>
+            </w:r>
+            <w:bookmarkStart w:id="0" w:name="_GoBack"/>
+            <w:bookmarkEnd w:id="0"/>
+            <w:r>
+              <w:rPr>
+                <w:rFonts w:asciiTheme="majorHAnsi" w:hAnsi="Cambria" w:hint="eastAsia"/>
+                <w:b/>
+                <w:highlight w:val="red"/>
+              </w:rPr>
+              <w:t>引用类型也是只不过传递的是引用地址的值仅此而已，所以说参</w:t>
+            </w:r>
+            <w:r>
+              <w:rPr>
+                <w:rFonts w:asciiTheme="majorHAnsi" w:hAnsi="Cambria" w:hint="eastAsia"/>
+                <w:b/>
+                <w:highlight w:val="red"/>
+              </w:rPr>
+              <w:lastRenderedPageBreak/>
+              <w:t>数传递都是值传递；</w:t>
             </w:r>
           </w:p>
         </w:tc>
@@ -5390,25 +5565,7 @@
                 <w:szCs w:val="21"/>
               </w:rPr>
               <w:tab/>
-              <w:t xml:space="preserve">String </w:t>
-            </w:r>
-            <w:proofErr w:type="spellStart"/>
-            <w:r>
-              <w:rPr>
-                <w:rFonts w:asciiTheme="majorHAnsi" w:hAnsiTheme="majorHAnsi" w:cs="Consolas"/>
-                <w:kern w:val="0"/>
-                <w:szCs w:val="21"/>
-              </w:rPr>
-              <w:t>str</w:t>
-            </w:r>
-            <w:proofErr w:type="spellEnd"/>
-            <w:r>
-              <w:rPr>
-                <w:rFonts w:asciiTheme="majorHAnsi" w:hAnsiTheme="majorHAnsi" w:cs="Consolas"/>
-                <w:kern w:val="0"/>
-                <w:szCs w:val="21"/>
-              </w:rPr>
-              <w:t xml:space="preserve"> = </w:t>
+              <w:t xml:space="preserve">String str = </w:t>
             </w:r>
             <w:r>
               <w:rPr>
@@ -5447,7 +5604,6 @@
                 <w:kern w:val="0"/>
                 <w:szCs w:val="21"/>
               </w:rPr>
-              <w:lastRenderedPageBreak/>
               <w:tab/>
             </w:r>
             <w:r>
@@ -5917,25 +6073,7 @@
                 <w:kern w:val="0"/>
                 <w:szCs w:val="21"/>
               </w:rPr>
-              <w:t xml:space="preserve"> change(String </w:t>
-            </w:r>
-            <w:proofErr w:type="spellStart"/>
-            <w:r>
-              <w:rPr>
-                <w:rFonts w:asciiTheme="majorHAnsi" w:hAnsiTheme="majorHAnsi" w:cs="Consolas"/>
-                <w:kern w:val="0"/>
-                <w:szCs w:val="21"/>
-              </w:rPr>
-              <w:t>str</w:t>
-            </w:r>
-            <w:proofErr w:type="spellEnd"/>
-            <w:r>
-              <w:rPr>
-                <w:rFonts w:asciiTheme="majorHAnsi" w:hAnsiTheme="majorHAnsi" w:cs="Consolas"/>
-                <w:kern w:val="0"/>
-                <w:szCs w:val="21"/>
-              </w:rPr>
-              <w:t xml:space="preserve">, </w:t>
+              <w:t xml:space="preserve"> change(String str, </w:t>
             </w:r>
             <w:r>
               <w:rPr>
@@ -6001,24 +6139,7 @@
                 <w:szCs w:val="21"/>
               </w:rPr>
               <w:tab/>
-            </w:r>
-            <w:proofErr w:type="spellStart"/>
-            <w:r>
-              <w:rPr>
-                <w:rFonts w:asciiTheme="majorHAnsi" w:hAnsiTheme="majorHAnsi" w:cs="Consolas"/>
-                <w:kern w:val="0"/>
-                <w:szCs w:val="21"/>
-              </w:rPr>
-              <w:t>str</w:t>
-            </w:r>
-            <w:proofErr w:type="spellEnd"/>
-            <w:r>
-              <w:rPr>
-                <w:rFonts w:asciiTheme="majorHAnsi" w:hAnsiTheme="majorHAnsi" w:cs="Consolas"/>
-                <w:kern w:val="0"/>
-                <w:szCs w:val="21"/>
-              </w:rPr>
-              <w:t xml:space="preserve"> = "test ok";</w:t>
+              <w:t>str = "test ok";</w:t>
             </w:r>
           </w:p>
           <w:p>
@@ -7062,19 +7183,11 @@
         </w:rPr>
         <w:t>对于数组</w:t>
       </w:r>
-      <w:proofErr w:type="spellStart"/>
       <w:r>
         <w:rPr>
           <w:rFonts w:ascii="Cambria" w:hAnsi="Cambria" w:hint="eastAsia"/>
         </w:rPr>
-        <w:t>int</w:t>
-      </w:r>
-      <w:proofErr w:type="spellEnd"/>
-      <w:r>
-        <w:rPr>
-          <w:rFonts w:ascii="Cambria" w:hAnsi="Cambria" w:hint="eastAsia"/>
-        </w:rPr>
-        <w:t>[][] t={{1,2,3},{4,5,6}}</w:t>
+        <w:t>int[][] t={{1,2,3},{4,5,6}}</w:t>
       </w:r>
       <w:r>
         <w:rPr>
@@ -7190,6 +7303,7 @@
         <w:rPr>
           <w:rFonts w:ascii="Cambria" w:hAnsi="Cambria" w:hint="eastAsia"/>
         </w:rPr>
+        <w:lastRenderedPageBreak/>
         <w:t>数组的特点</w:t>
       </w:r>
       <w:r>
@@ -7232,7 +7346,6 @@
         <w:rPr>
           <w:rFonts w:ascii="Cambria" w:hAnsi="Cambria" w:hint="eastAsia"/>
         </w:rPr>
-        <w:lastRenderedPageBreak/>
         <w:t>冒泡排序的算法。</w:t>
       </w:r>
     </w:p>
@@ -7485,49 +7598,13 @@
         <w:rPr>
           <w:rFonts w:ascii="Cambria" w:hint="eastAsia"/>
         </w:rPr>
-        <w:t xml:space="preserve"> </w:t>
-      </w:r>
-      <w:proofErr w:type="spellStart"/>
-      <w:r>
-        <w:rPr>
-          <w:rFonts w:ascii="Cambria" w:hint="eastAsia"/>
-        </w:rPr>
-        <w:t>int</w:t>
-      </w:r>
-      <w:proofErr w:type="spellEnd"/>
-      <w:r>
-        <w:rPr>
-          <w:rFonts w:ascii="Cambria" w:hint="eastAsia"/>
-        </w:rPr>
-        <w:t xml:space="preserve"> </w:t>
-      </w:r>
-      <w:proofErr w:type="spellStart"/>
-      <w:r>
-        <w:rPr>
-          <w:rFonts w:ascii="Cambria" w:hint="eastAsia"/>
-        </w:rPr>
-        <w:t>num</w:t>
-      </w:r>
-      <w:proofErr w:type="spellEnd"/>
-      <w:r>
-        <w:rPr>
-          <w:rFonts w:ascii="Cambria" w:hint="eastAsia"/>
-        </w:rPr>
-        <w:t>=(</w:t>
-      </w:r>
-      <w:proofErr w:type="spellStart"/>
-      <w:r>
-        <w:rPr>
-          <w:rFonts w:ascii="Cambria" w:hint="eastAsia"/>
-        </w:rPr>
-        <w:t>int</w:t>
-      </w:r>
-      <w:proofErr w:type="spellEnd"/>
-      <w:r>
-        <w:rPr>
-          <w:rFonts w:ascii="Cambria" w:hint="eastAsia"/>
-        </w:rPr>
-        <w:t>)(n*</w:t>
+        <w:t xml:space="preserve"> int</w:t>
+      </w:r>
+      <w:r>
+        <w:rPr>
+          <w:rFonts w:ascii="Cambria" w:hint="eastAsia"/>
+        </w:rPr>
+        <w:t xml:space="preserve"> num=(int)(n*</w:t>
       </w:r>
       <w:proofErr w:type="spellStart"/>
       <w:r>
@@ -7783,84 +7860,80 @@
         </w:rPr>
         <w:t>   </w:t>
       </w:r>
+      <w:r>
+        <w:rPr>
+          <w:rFonts w:ascii="Cambria" w:hint="eastAsia"/>
+        </w:rPr>
+        <w:t>int</w:t>
+      </w:r>
+      <w:r>
+        <w:rPr>
+          <w:rFonts w:ascii="Cambria" w:hint="eastAsia"/>
+        </w:rPr>
+        <w:t> </w:t>
+      </w:r>
       <w:proofErr w:type="spellStart"/>
       <w:r>
         <w:rPr>
           <w:rFonts w:ascii="Cambria" w:hint="eastAsia"/>
         </w:rPr>
+        <w:t>oldArr</w:t>
+      </w:r>
+      <w:proofErr w:type="spellEnd"/>
+      <w:r>
+        <w:rPr>
+          <w:rFonts w:ascii="Cambria" w:hint="eastAsia"/>
+        </w:rPr>
+        <w:t>[]={1,3,4,5,0,0,6,6,0,5,4,7,6,7,0,5}</w:t>
+      </w:r>
+      <w:r>
+        <w:rPr>
+          <w:rFonts w:ascii="Cambria" w:hint="eastAsia"/>
+        </w:rPr>
+        <w:t>   </w:t>
+      </w:r>
+      <w:r>
+        <w:rPr>
+          <w:rFonts w:ascii="Cambria" w:hint="eastAsia"/>
+        </w:rPr>
+        <w:t>要求将以上数组中值为</w:t>
+      </w:r>
+      <w:r>
+        <w:rPr>
+          <w:rFonts w:ascii="Cambria" w:hint="eastAsia"/>
+        </w:rPr>
+        <w:t>0</w:t>
+      </w:r>
+      <w:r>
+        <w:rPr>
+          <w:rFonts w:ascii="Cambria" w:hint="eastAsia"/>
+        </w:rPr>
+        <w:t>的项去掉，将不为</w:t>
+      </w:r>
+      <w:r>
+        <w:rPr>
+          <w:rFonts w:ascii="Cambria" w:hint="eastAsia"/>
+        </w:rPr>
+        <w:t>0</w:t>
+      </w:r>
+      <w:r>
+        <w:rPr>
+          <w:rFonts w:ascii="Cambria" w:hint="eastAsia"/>
+        </w:rPr>
+        <w:t>的值存入一个新的数组，生成的新数组为：</w:t>
+      </w:r>
+      <w:r>
+        <w:rPr>
+          <w:rFonts w:ascii="Cambria" w:hint="eastAsia"/>
+        </w:rPr>
+        <w:t xml:space="preserve"> </w:t>
+      </w:r>
+      <w:r>
+        <w:rPr>
+          <w:rFonts w:ascii="Cambria"/>
+        </w:rPr>
         <w:t>int</w:t>
       </w:r>
-      <w:proofErr w:type="spellEnd"/>
-      <w:r>
-        <w:rPr>
-          <w:rFonts w:ascii="Cambria" w:hint="eastAsia"/>
-        </w:rPr>
-        <w:t> </w:t>
-      </w:r>
-      <w:proofErr w:type="spellStart"/>
-      <w:r>
-        <w:rPr>
-          <w:rFonts w:ascii="Cambria" w:hint="eastAsia"/>
-        </w:rPr>
-        <w:t>oldArr</w:t>
-      </w:r>
-      <w:proofErr w:type="spellEnd"/>
-      <w:r>
-        <w:rPr>
-          <w:rFonts w:ascii="Cambria" w:hint="eastAsia"/>
-        </w:rPr>
-        <w:t>[]={1,3,4,5,0,0,6,6,0,5,4,7,6,7,0,5}</w:t>
-      </w:r>
-      <w:r>
-        <w:rPr>
-          <w:rFonts w:ascii="Cambria" w:hint="eastAsia"/>
-        </w:rPr>
-        <w:t>   </w:t>
-      </w:r>
-      <w:r>
-        <w:rPr>
-          <w:rFonts w:ascii="Cambria" w:hint="eastAsia"/>
-        </w:rPr>
-        <w:t>要求将以上数组中值为</w:t>
-      </w:r>
-      <w:r>
-        <w:rPr>
-          <w:rFonts w:ascii="Cambria" w:hint="eastAsia"/>
-        </w:rPr>
-        <w:t>0</w:t>
-      </w:r>
-      <w:r>
-        <w:rPr>
-          <w:rFonts w:ascii="Cambria" w:hint="eastAsia"/>
-        </w:rPr>
-        <w:t>的项去掉，将不为</w:t>
-      </w:r>
-      <w:r>
-        <w:rPr>
-          <w:rFonts w:ascii="Cambria" w:hint="eastAsia"/>
-        </w:rPr>
-        <w:t>0</w:t>
-      </w:r>
-      <w:r>
-        <w:rPr>
-          <w:rFonts w:ascii="Cambria" w:hint="eastAsia"/>
-        </w:rPr>
-        <w:t>的值存入一个新的数组，生成的新数组为：</w:t>
-      </w:r>
-      <w:r>
-        <w:rPr>
-          <w:rFonts w:ascii="Cambria" w:hint="eastAsia"/>
-        </w:rPr>
-        <w:t xml:space="preserve"> </w:t>
-      </w:r>
-      <w:proofErr w:type="spellStart"/>
-      <w:r>
-        <w:rPr>
-          <w:rFonts w:ascii="Cambria"/>
-        </w:rPr>
-        <w:t>int</w:t>
-      </w:r>
-      <w:proofErr w:type="spellEnd"/>
       <w:r>
         <w:rPr>
           <w:rFonts w:ascii="Cambria"/>
@@ -8243,7 +8316,7 @@
     </w:p>
     <w:p>
       <w:pPr>
-        <w:pStyle w:val="aa"/>
+        <w:pStyle w:val="ad"/>
         <w:numPr>
           <w:ilvl w:val="0"/>
           <w:numId w:val="8"/>
@@ -8350,7 +8423,7 @@
     </w:p>
     <w:p>
       <w:pPr>
-        <w:pStyle w:val="aa"/>
+        <w:pStyle w:val="ad"/>
         <w:numPr>
           <w:ilvl w:val="0"/>
           <w:numId w:val="8"/>
@@ -8421,7 +8494,7 @@
     </w:p>
     <w:p>
       <w:pPr>
-        <w:pStyle w:val="aa"/>
+        <w:pStyle w:val="ad"/>
         <w:numPr>
           <w:ilvl w:val="0"/>
           <w:numId w:val="8"/>
@@ -8492,7 +8565,7 @@
     </w:p>
     <w:p>
       <w:pPr>
-        <w:pStyle w:val="aa"/>
+        <w:pStyle w:val="ad"/>
         <w:numPr>
           <w:ilvl w:val="0"/>
           <w:numId w:val="8"/>
@@ -8627,21 +8700,7 @@
         <w:rPr>
           <w:rFonts w:ascii="Cambria" w:hint="eastAsia"/>
         </w:rPr>
-        <w:t xml:space="preserve"> </w:t>
-      </w:r>
-      <w:proofErr w:type="spellStart"/>
-      <w:r>
-        <w:rPr>
-          <w:rFonts w:ascii="Cambria" w:hint="eastAsia"/>
-        </w:rPr>
-        <w:t>int</w:t>
-      </w:r>
-      <w:proofErr w:type="spellEnd"/>
-      <w:r>
-        <w:rPr>
-          <w:rFonts w:ascii="Cambria" w:hint="eastAsia"/>
-        </w:rPr>
-        <w:t>[][] b={{11},{21,22},{31,32,33}}</w:t>
+        <w:t xml:space="preserve"> int[][] b={{11},{21,22},{31,32,33}}</w:t>
       </w:r>
     </w:p>
     <w:p>
@@ -8737,11 +8796,11 @@
       </w:r>
       <w:smartTag w:uri="urn:schemas-microsoft-com:office:smarttags" w:element="chsdate">
         <w:smartTagPr>
+          <w:attr w:name="Year" w:val="2009"/>
+          <w:attr w:name="Month" w:val="3"/>
+          <w:attr w:name="Day" w:val="5"/>
+          <w:attr w:name="IsLunarDate" w:val="False"/>
           <w:attr w:name="IsROCDate" w:val="False"/>
-          <w:attr w:name="IsLunarDate" w:val="False"/>
-          <w:attr w:name="Day" w:val="5"/>
-          <w:attr w:name="Month" w:val="3"/>
-          <w:attr w:name="Year" w:val="2009"/>
         </w:smartTagPr>
         <w:r>
           <w:rPr>
@@ -9154,10 +9213,10 @@
       </w:r>
     </w:p>
     <w:sectPr>
-      <w:headerReference w:type="even" r:id="rId10"/>
-      <w:headerReference w:type="default" r:id="rId11"/>
-      <w:footerReference w:type="default" r:id="rId12"/>
-      <w:headerReference w:type="first" r:id="rId13"/>
+      <w:headerReference w:type="even" r:id="rId9"/>
+      <w:headerReference w:type="default" r:id="rId10"/>
+      <w:footerReference w:type="default" r:id="rId11"/>
+      <w:headerReference w:type="first" r:id="rId12"/>
       <w:type w:val="oddPage"/>
       <w:pgSz w:w="11906" w:h="16838"/>
       <w:pgMar w:top="1440" w:right="1800" w:bottom="1276" w:left="1800" w:header="851" w:footer="992" w:gutter="0"/>
@@ -9170,7 +9229,7 @@
 </file>
 
 <file path=word/endnotes.xml><?xml version="1.0" encoding="utf-8"?>
-<w:endnotes xmlns:wpc="http://schemas.microsoft.com/office/word/2010/wordprocessingCanvas" xmlns:mc="http://schemas.openxmlformats.org/markup-compatibility/2006" xmlns:o="urn:schemas-microsoft-com:office:office" xmlns:r="http://schemas.openxmlformats.org/officeDocument/2006/relationships" xmlns:m="http://schemas.openxmlformats.org/officeDocument/2006/math" xmlns:v="urn:schemas-microsoft-com:vml" xmlns:wp14="http://schemas.microsoft.com/office/word/2010/wordprocessingDrawing" xmlns:wp="http://schemas.openxmlformats.org/drawingml/2006/wordprocessingDrawing" xmlns:w10="urn:schemas-microsoft-com:office:word" xmlns:w="http://schemas.openxmlformats.org/wordprocessingml/2006/main" xmlns:w14="http://schemas.microsoft.com/office/word/2010/wordml" xmlns:wpg="http://schemas.microsoft.com/office/word/2010/wordprocessingGroup" xmlns:wpi="http://schemas.microsoft.com/office/word/2010/wordprocessingInk" xmlns:wne="http://schemas.microsoft.com/office/word/2006/wordml" xmlns:wps="http://schemas.microsoft.com/office/word/2010/wordprocessingShape" mc:Ignorable="w14 wp14">
+<w:endnotes xmlns:wpc="http://schemas.microsoft.com/office/word/2010/wordprocessingCanvas" xmlns:cx="http://schemas.microsoft.com/office/drawing/2014/chartex" xmlns:cx1="http://schemas.microsoft.com/office/drawing/2015/9/8/chartex" xmlns:cx2="http://schemas.microsoft.com/office/drawing/2015/10/21/chartex" xmlns:cx3="http://schemas.microsoft.com/office/drawing/2016/5/9/chartex" xmlns:cx4="http://schemas.microsoft.com/office/drawing/2016/5/10/chartex" xmlns:cx5="http://schemas.microsoft.com/office/drawing/2016/5/11/chartex" xmlns:cx6="http://schemas.microsoft.com/office/drawing/2016/5/12/chartex" xmlns:cx7="http://schemas.microsoft.com/office/drawing/2016/5/13/chartex" xmlns:cx8="http://schemas.microsoft.com/office/drawing/2016/5/14/chartex" xmlns:mc="http://schemas.openxmlformats.org/markup-compatibility/2006" xmlns:aink="http://schemas.microsoft.com/office/drawing/2016/ink" xmlns:am3d="http://schemas.microsoft.com/office/drawing/2017/model3d" xmlns:o="urn:schemas-microsoft-com:office:office" xmlns:r="http://schemas.openxmlformats.org/officeDocument/2006/relationships" xmlns:m="http://schemas.openxmlformats.org/officeDocument/2006/math" xmlns:v="urn:schemas-microsoft-com:vml" xmlns:wp14="http://schemas.microsoft.com/office/word/2010/wordprocessingDrawing" xmlns:wp="http://schemas.openxmlformats.org/drawingml/2006/wordprocessingDrawing" xmlns:w10="urn:schemas-microsoft-com:office:word" xmlns:w="http://schemas.openxmlformats.org/wordprocessingml/2006/main" xmlns:w14="http://schemas.microsoft.com/office/word/2010/wordml" xmlns:w15="http://schemas.microsoft.com/office/word/2012/wordml" xmlns:w16cid="http://schemas.microsoft.com/office/word/2016/wordml/cid" xmlns:w16se="http://schemas.microsoft.com/office/word/2015/wordml/symex" xmlns:wpg="http://schemas.microsoft.com/office/word/2010/wordprocessingGroup" xmlns:wpi="http://schemas.microsoft.com/office/word/2010/wordprocessingInk" xmlns:wne="http://schemas.microsoft.com/office/word/2006/wordml" xmlns:wps="http://schemas.microsoft.com/office/word/2010/wordprocessingShape" mc:Ignorable="w14 w15 w16se w16cid wp14">
   <w:endnote w:type="separator" w:id="-1">
     <w:p>
       <w:r>
@@ -9189,10 +9248,10 @@
 </file>
 
 <file path=word/footer1.xml><?xml version="1.0" encoding="utf-8"?>
-<w:ftr xmlns:wpc="http://schemas.microsoft.com/office/word/2010/wordprocessingCanvas" xmlns:mc="http://schemas.openxmlformats.org/markup-compatibility/2006" xmlns:o="urn:schemas-microsoft-com:office:office" xmlns:r="http://schemas.openxmlformats.org/officeDocument/2006/relationships" xmlns:m="http://schemas.openxmlformats.org/officeDocument/2006/math" xmlns:v="urn:schemas-microsoft-com:vml" xmlns:wp14="http://schemas.microsoft.com/office/word/2010/wordprocessingDrawing" xmlns:wp="http://schemas.openxmlformats.org/drawingml/2006/wordprocessingDrawing" xmlns:w10="urn:schemas-microsoft-com:office:word" xmlns:w="http://schemas.openxmlformats.org/wordprocessingml/2006/main" xmlns:w14="http://schemas.microsoft.com/office/word/2010/wordml" xmlns:wpg="http://schemas.microsoft.com/office/word/2010/wordprocessingGroup" xmlns:wpi="http://schemas.microsoft.com/office/word/2010/wordprocessingInk" xmlns:wne="http://schemas.microsoft.com/office/word/2006/wordml" xmlns:wps="http://schemas.microsoft.com/office/word/2010/wordprocessingShape" mc:Ignorable="w14 wp14">
+<w:ftr xmlns:wpc="http://schemas.microsoft.com/office/word/2010/wordprocessingCanvas" xmlns:cx="http://schemas.microsoft.com/office/drawing/2014/chartex" xmlns:cx1="http://schemas.microsoft.com/office/drawing/2015/9/8/chartex" xmlns:cx2="http://schemas.microsoft.com/office/drawing/2015/10/21/chartex" xmlns:cx3="http://schemas.microsoft.com/office/drawing/2016/5/9/chartex" xmlns:cx4="http://schemas.microsoft.com/office/drawing/2016/5/10/chartex" xmlns:cx5="http://schemas.microsoft.com/office/drawing/2016/5/11/chartex" xmlns:cx6="http://schemas.microsoft.com/office/drawing/2016/5/12/chartex" xmlns:cx7="http://schemas.microsoft.com/office/drawing/2016/5/13/chartex" xmlns:cx8="http://schemas.microsoft.com/office/drawing/2016/5/14/chartex" xmlns:mc="http://schemas.openxmlformats.org/markup-compatibility/2006" xmlns:aink="http://schemas.microsoft.com/office/drawing/2016/ink" xmlns:am3d="http://schemas.microsoft.com/office/drawing/2017/model3d" xmlns:o="urn:schemas-microsoft-com:office:office" xmlns:r="http://schemas.openxmlformats.org/officeDocument/2006/relationships" xmlns:m="http://schemas.openxmlformats.org/officeDocument/2006/math" xmlns:v="urn:schemas-microsoft-com:vml" xmlns:wp14="http://schemas.microsoft.com/office/word/2010/wordprocessingDrawing" xmlns:wp="http://schemas.openxmlformats.org/drawingml/2006/wordprocessingDrawing" xmlns:w10="urn:schemas-microsoft-com:office:word" xmlns:w="http://schemas.openxmlformats.org/wordprocessingml/2006/main" xmlns:w14="http://schemas.microsoft.com/office/word/2010/wordml" xmlns:w15="http://schemas.microsoft.com/office/word/2012/wordml" xmlns:w16cid="http://schemas.microsoft.com/office/word/2016/wordml/cid" xmlns:w16se="http://schemas.microsoft.com/office/word/2015/wordml/symex" xmlns:wpg="http://schemas.microsoft.com/office/word/2010/wordprocessingGroup" xmlns:wpi="http://schemas.microsoft.com/office/word/2010/wordprocessingInk" xmlns:wne="http://schemas.microsoft.com/office/word/2006/wordml" xmlns:wps="http://schemas.microsoft.com/office/word/2010/wordprocessingShape" mc:Ignorable="w14 w15 w16se w16cid wp14">
   <w:p>
     <w:pPr>
-      <w:pStyle w:val="a4"/>
+      <w:pStyle w:val="a5"/>
       <w:tabs>
         <w:tab w:val="left" w:pos="5670"/>
       </w:tabs>
@@ -9223,14 +9282,14 @@
   </w:p>
   <w:p>
     <w:pPr>
-      <w:pStyle w:val="a4"/>
+      <w:pStyle w:val="a5"/>
     </w:pPr>
   </w:p>
 </w:ftr>
 </file>
 
 <file path=word/footnotes.xml><?xml version="1.0" encoding="utf-8"?>
-<w:footnotes xmlns:wpc="http://schemas.microsoft.com/office/word/2010/wordprocessingCanvas" xmlns:mc="http://schemas.openxmlformats.org/markup-compatibility/2006" xmlns:o="urn:schemas-microsoft-com:office:office" xmlns:r="http://schemas.openxmlformats.org/officeDocument/2006/relationships" xmlns:m="http://schemas.openxmlformats.org/officeDocument/2006/math" xmlns:v="urn:schemas-microsoft-com:vml" xmlns:wp14="http://schemas.microsoft.com/office/word/2010/wordprocessingDrawing" xmlns:wp="http://schemas.openxmlformats.org/drawingml/2006/wordprocessingDrawing" xmlns:w10="urn:schemas-microsoft-com:office:word" xmlns:w="http://schemas.openxmlformats.org/wordprocessingml/2006/main" xmlns:w14="http://schemas.microsoft.com/office/word/2010/wordml" xmlns:wpg="http://schemas.microsoft.com/office/word/2010/wordprocessingGroup" xmlns:wpi="http://schemas.microsoft.com/office/word/2010/wordprocessingInk" xmlns:wne="http://schemas.microsoft.com/office/word/2006/wordml" xmlns:wps="http://schemas.microsoft.com/office/word/2010/wordprocessingShape" mc:Ignorable="w14 wp14">
+<w:footnotes xmlns:wpc="http://schemas.microsoft.com/office/word/2010/wordprocessingCanvas" xmlns:cx="http://schemas.microsoft.com/office/drawing/2014/chartex" xmlns:cx1="http://schemas.microsoft.com/office/drawing/2015/9/8/chartex" xmlns:cx2="http://schemas.microsoft.com/office/drawing/2015/10/21/chartex" xmlns:cx3="http://schemas.microsoft.com/office/drawing/2016/5/9/chartex" xmlns:cx4="http://schemas.microsoft.com/office/drawing/2016/5/10/chartex" xmlns:cx5="http://schemas.microsoft.com/office/drawing/2016/5/11/chartex" xmlns:cx6="http://schemas.microsoft.com/office/drawing/2016/5/12/chartex" xmlns:cx7="http://schemas.microsoft.com/office/drawing/2016/5/13/chartex" xmlns:cx8="http://schemas.microsoft.com/office/drawing/2016/5/14/chartex" xmlns:mc="http://schemas.openxmlformats.org/markup-compatibility/2006" xmlns:aink="http://schemas.microsoft.com/office/drawing/2016/ink" xmlns:am3d="http://schemas.microsoft.com/office/drawing/2017/model3d" xmlns:o="urn:schemas-microsoft-com:office:office" xmlns:r="http://schemas.openxmlformats.org/officeDocument/2006/relationships" xmlns:m="http://schemas.openxmlformats.org/officeDocument/2006/math" xmlns:v="urn:schemas-microsoft-com:vml" xmlns:wp14="http://schemas.microsoft.com/office/word/2010/wordprocessingDrawing" xmlns:wp="http://schemas.openxmlformats.org/drawingml/2006/wordprocessingDrawing" xmlns:w10="urn:schemas-microsoft-com:office:word" xmlns:w="http://schemas.openxmlformats.org/wordprocessingml/2006/main" xmlns:w14="http://schemas.microsoft.com/office/word/2010/wordml" xmlns:w15="http://schemas.microsoft.com/office/word/2012/wordml" xmlns:w16cid="http://schemas.microsoft.com/office/word/2016/wordml/cid" xmlns:w16se="http://schemas.microsoft.com/office/word/2015/wordml/symex" xmlns:wpg="http://schemas.microsoft.com/office/word/2010/wordprocessingGroup" xmlns:wpi="http://schemas.microsoft.com/office/word/2010/wordprocessingInk" xmlns:wne="http://schemas.microsoft.com/office/word/2006/wordml" xmlns:wps="http://schemas.microsoft.com/office/word/2010/wordprocessingShape" mc:Ignorable="w14 w15 w16se w16cid wp14">
   <w:footnote w:type="separator" w:id="-1">
     <w:p>
       <w:r>
@@ -9249,16 +9308,16 @@
 </file>
 
 <file path=word/header1.xml><?xml version="1.0" encoding="utf-8"?>
-<w:hdr xmlns:wpc="http://schemas.microsoft.com/office/word/2010/wordprocessingCanvas" xmlns:mc="http://schemas.openxmlformats.org/markup-compatibility/2006" xmlns:o="urn:schemas-microsoft-com:office:office" xmlns:r="http://schemas.openxmlformats.org/officeDocument/2006/relationships" xmlns:m="http://schemas.openxmlformats.org/officeDocument/2006/math" xmlns:v="urn:schemas-microsoft-com:vml" xmlns:wp14="http://schemas.microsoft.com/office/word/2010/wordprocessingDrawing" xmlns:wp="http://schemas.openxmlformats.org/drawingml/2006/wordprocessingDrawing" xmlns:w10="urn:schemas-microsoft-com:office:word" xmlns:w="http://schemas.openxmlformats.org/wordprocessingml/2006/main" xmlns:w14="http://schemas.microsoft.com/office/word/2010/wordml" xmlns:wpg="http://schemas.microsoft.com/office/word/2010/wordprocessingGroup" xmlns:wpi="http://schemas.microsoft.com/office/word/2010/wordprocessingInk" xmlns:wne="http://schemas.microsoft.com/office/word/2006/wordml" xmlns:wps="http://schemas.microsoft.com/office/word/2010/wordprocessingShape" mc:Ignorable="w14 wp14">
+<w:hdr xmlns:wpc="http://schemas.microsoft.com/office/word/2010/wordprocessingCanvas" xmlns:cx="http://schemas.microsoft.com/office/drawing/2014/chartex" xmlns:cx1="http://schemas.microsoft.com/office/drawing/2015/9/8/chartex" xmlns:cx2="http://schemas.microsoft.com/office/drawing/2015/10/21/chartex" xmlns:cx3="http://schemas.microsoft.com/office/drawing/2016/5/9/chartex" xmlns:cx4="http://schemas.microsoft.com/office/drawing/2016/5/10/chartex" xmlns:cx5="http://schemas.microsoft.com/office/drawing/2016/5/11/chartex" xmlns:cx6="http://schemas.microsoft.com/office/drawing/2016/5/12/chartex" xmlns:cx7="http://schemas.microsoft.com/office/drawing/2016/5/13/chartex" xmlns:cx8="http://schemas.microsoft.com/office/drawing/2016/5/14/chartex" xmlns:mc="http://schemas.openxmlformats.org/markup-compatibility/2006" xmlns:aink="http://schemas.microsoft.com/office/drawing/2016/ink" xmlns:am3d="http://schemas.microsoft.com/office/drawing/2017/model3d" xmlns:o="urn:schemas-microsoft-com:office:office" xmlns:r="http://schemas.openxmlformats.org/officeDocument/2006/relationships" xmlns:m="http://schemas.openxmlformats.org/officeDocument/2006/math" xmlns:v="urn:schemas-microsoft-com:vml" xmlns:wp14="http://schemas.microsoft.com/office/word/2010/wordprocessingDrawing" xmlns:wp="http://schemas.openxmlformats.org/drawingml/2006/wordprocessingDrawing" xmlns:w10="urn:schemas-microsoft-com:office:word" xmlns:w="http://schemas.openxmlformats.org/wordprocessingml/2006/main" xmlns:w14="http://schemas.microsoft.com/office/word/2010/wordml" xmlns:w15="http://schemas.microsoft.com/office/word/2012/wordml" xmlns:w16cid="http://schemas.microsoft.com/office/word/2016/wordml/cid" xmlns:w16se="http://schemas.microsoft.com/office/word/2015/wordml/symex" xmlns:wpg="http://schemas.microsoft.com/office/word/2010/wordprocessingGroup" xmlns:wpi="http://schemas.microsoft.com/office/word/2010/wordprocessingInk" xmlns:wne="http://schemas.microsoft.com/office/word/2006/wordml" xmlns:wps="http://schemas.microsoft.com/office/word/2010/wordprocessingShape" mc:Ignorable="w14 w15 w16se w16cid wp14">
   <w:p>
     <w:pPr>
-      <w:pStyle w:val="a5"/>
+      <w:pStyle w:val="a7"/>
     </w:pPr>
     <w:r>
       <w:rPr>
         <w:noProof/>
       </w:rPr>
-      <w:pict>
+      <w:pict w14:anchorId="7D53B2C0">
         <v:shapetype id="_x0000_t75" coordsize="21600,21600" o:spt="75" o:preferrelative="t" path="m@4@5l@4@11@9@11@9@5xe" filled="f" stroked="f">
           <v:stroke joinstyle="miter"/>
           <v:formulas>
@@ -9289,31 +9348,31 @@
 </file>
 
 <file path=word/header2.xml><?xml version="1.0" encoding="utf-8"?>
-<w:hdr xmlns:wpc="http://schemas.microsoft.com/office/word/2010/wordprocessingCanvas" xmlns:mc="http://schemas.openxmlformats.org/markup-compatibility/2006" xmlns:o="urn:schemas-microsoft-com:office:office" xmlns:r="http://schemas.openxmlformats.org/officeDocument/2006/relationships" xmlns:m="http://schemas.openxmlformats.org/officeDocument/2006/math" xmlns:v="urn:schemas-microsoft-com:vml" xmlns:wp14="http://schemas.microsoft.com/office/word/2010/wordprocessingDrawing" xmlns:wp="http://schemas.openxmlformats.org/drawingml/2006/wordprocessingDrawing" xmlns:w10="urn:schemas-microsoft-com:office:word" xmlns:w="http://schemas.openxmlformats.org/wordprocessingml/2006/main" xmlns:w14="http://schemas.microsoft.com/office/word/2010/wordml" xmlns:wpg="http://schemas.microsoft.com/office/word/2010/wordprocessingGroup" xmlns:wpi="http://schemas.microsoft.com/office/word/2010/wordprocessingInk" xmlns:wne="http://schemas.microsoft.com/office/word/2006/wordml" xmlns:wps="http://schemas.microsoft.com/office/word/2010/wordprocessingShape" mc:Ignorable="w14 wp14">
+<w:hdr xmlns:wpc="http://schemas.microsoft.com/office/word/2010/wordprocessingCanvas" xmlns:cx="http://schemas.microsoft.com/office/drawing/2014/chartex" xmlns:cx1="http://schemas.microsoft.com/office/drawing/2015/9/8/chartex" xmlns:cx2="http://schemas.microsoft.com/office/drawing/2015/10/21/chartex" xmlns:cx3="http://schemas.microsoft.com/office/drawing/2016/5/9/chartex" xmlns:cx4="http://schemas.microsoft.com/office/drawing/2016/5/10/chartex" xmlns:cx5="http://schemas.microsoft.com/office/drawing/2016/5/11/chartex" xmlns:cx6="http://schemas.microsoft.com/office/drawing/2016/5/12/chartex" xmlns:cx7="http://schemas.microsoft.com/office/drawing/2016/5/13/chartex" xmlns:cx8="http://schemas.microsoft.com/office/drawing/2016/5/14/chartex" xmlns:mc="http://schemas.openxmlformats.org/markup-compatibility/2006" xmlns:aink="http://schemas.microsoft.com/office/drawing/2016/ink" xmlns:am3d="http://schemas.microsoft.com/office/drawing/2017/model3d" xmlns:o="urn:schemas-microsoft-com:office:office" xmlns:r="http://schemas.openxmlformats.org/officeDocument/2006/relationships" xmlns:m="http://schemas.openxmlformats.org/officeDocument/2006/math" xmlns:v="urn:schemas-microsoft-com:vml" xmlns:wp14="http://schemas.microsoft.com/office/word/2010/wordprocessingDrawing" xmlns:wp="http://schemas.openxmlformats.org/drawingml/2006/wordprocessingDrawing" xmlns:w10="urn:schemas-microsoft-com:office:word" xmlns:w="http://schemas.openxmlformats.org/wordprocessingml/2006/main" xmlns:w14="http://schemas.microsoft.com/office/word/2010/wordml" xmlns:w15="http://schemas.microsoft.com/office/word/2012/wordml" xmlns:w16cid="http://schemas.microsoft.com/office/word/2016/wordml/cid" xmlns:w16se="http://schemas.microsoft.com/office/word/2015/wordml/symex" xmlns:wpg="http://schemas.microsoft.com/office/word/2010/wordprocessingGroup" xmlns:wpi="http://schemas.microsoft.com/office/word/2010/wordprocessingInk" xmlns:wne="http://schemas.microsoft.com/office/word/2006/wordml" xmlns:wps="http://schemas.microsoft.com/office/word/2010/wordprocessingShape" mc:Ignorable="w14 w15 w16se w16cid wp14">
   <w:p>
     <w:pPr>
-      <w:pStyle w:val="a5"/>
+      <w:pStyle w:val="a7"/>
     </w:pPr>
   </w:p>
   <w:p>
     <w:pPr>
-      <w:pStyle w:val="a5"/>
+      <w:pStyle w:val="a7"/>
     </w:pPr>
   </w:p>
 </w:hdr>
 </file>
 
 <file path=word/header3.xml><?xml version="1.0" encoding="utf-8"?>
-<w:hdr xmlns:wpc="http://schemas.microsoft.com/office/word/2010/wordprocessingCanvas" xmlns:mc="http://schemas.openxmlformats.org/markup-compatibility/2006" xmlns:o="urn:schemas-microsoft-com:office:office" xmlns:r="http://schemas.openxmlformats.org/officeDocument/2006/relationships" xmlns:m="http://schemas.openxmlformats.org/officeDocument/2006/math" xmlns:v="urn:schemas-microsoft-com:vml" xmlns:wp14="http://schemas.microsoft.com/office/word/2010/wordprocessingDrawing" xmlns:wp="http://schemas.openxmlformats.org/drawingml/2006/wordprocessingDrawing" xmlns:w10="urn:schemas-microsoft-com:office:word" xmlns:w="http://schemas.openxmlformats.org/wordprocessingml/2006/main" xmlns:w14="http://schemas.microsoft.com/office/word/2010/wordml" xmlns:wpg="http://schemas.microsoft.com/office/word/2010/wordprocessingGroup" xmlns:wpi="http://schemas.microsoft.com/office/word/2010/wordprocessingInk" xmlns:wne="http://schemas.microsoft.com/office/word/2006/wordml" xmlns:wps="http://schemas.microsoft.com/office/word/2010/wordprocessingShape" mc:Ignorable="w14 wp14">
+<w:hdr xmlns:wpc="http://schemas.microsoft.com/office/word/2010/wordprocessingCanvas" xmlns:cx="http://schemas.microsoft.com/office/drawing/2014/chartex" xmlns:cx1="http://schemas.microsoft.com/office/drawing/2015/9/8/chartex" xmlns:cx2="http://schemas.microsoft.com/office/drawing/2015/10/21/chartex" xmlns:cx3="http://schemas.microsoft.com/office/drawing/2016/5/9/chartex" xmlns:cx4="http://schemas.microsoft.com/office/drawing/2016/5/10/chartex" xmlns:cx5="http://schemas.microsoft.com/office/drawing/2016/5/11/chartex" xmlns:cx6="http://schemas.microsoft.com/office/drawing/2016/5/12/chartex" xmlns:cx7="http://schemas.microsoft.com/office/drawing/2016/5/13/chartex" xmlns:cx8="http://schemas.microsoft.com/office/drawing/2016/5/14/chartex" xmlns:mc="http://schemas.openxmlformats.org/markup-compatibility/2006" xmlns:aink="http://schemas.microsoft.com/office/drawing/2016/ink" xmlns:am3d="http://schemas.microsoft.com/office/drawing/2017/model3d" xmlns:o="urn:schemas-microsoft-com:office:office" xmlns:r="http://schemas.openxmlformats.org/officeDocument/2006/relationships" xmlns:m="http://schemas.openxmlformats.org/officeDocument/2006/math" xmlns:v="urn:schemas-microsoft-com:vml" xmlns:wp14="http://schemas.microsoft.com/office/word/2010/wordprocessingDrawing" xmlns:wp="http://schemas.openxmlformats.org/drawingml/2006/wordprocessingDrawing" xmlns:w10="urn:schemas-microsoft-com:office:word" xmlns:w="http://schemas.openxmlformats.org/wordprocessingml/2006/main" xmlns:w14="http://schemas.microsoft.com/office/word/2010/wordml" xmlns:w15="http://schemas.microsoft.com/office/word/2012/wordml" xmlns:w16cid="http://schemas.microsoft.com/office/word/2016/wordml/cid" xmlns:w16se="http://schemas.microsoft.com/office/word/2015/wordml/symex" xmlns:wpg="http://schemas.microsoft.com/office/word/2010/wordprocessingGroup" xmlns:wpi="http://schemas.microsoft.com/office/word/2010/wordprocessingInk" xmlns:wne="http://schemas.microsoft.com/office/word/2006/wordml" xmlns:wps="http://schemas.microsoft.com/office/word/2010/wordprocessingShape" mc:Ignorable="w14 w15 w16se w16cid wp14">
   <w:p>
     <w:pPr>
-      <w:pStyle w:val="a5"/>
+      <w:pStyle w:val="a7"/>
     </w:pPr>
     <w:r>
       <w:rPr>
         <w:noProof/>
       </w:rPr>
-      <w:pict>
+      <w:pict w14:anchorId="0EFD63AB">
         <v:shapetype id="_x0000_t75" coordsize="21600,21600" o:spt="75" o:preferrelative="t" path="m@4@5l@4@11@9@11@9@5xe" filled="f" stroked="f">
           <v:stroke joinstyle="miter"/>
           <v:formulas>
@@ -9344,8 +9403,8 @@
 </file>
 
 <file path=word/numbering.xml><?xml version="1.0" encoding="utf-8"?>
-<w:numbering xmlns:wpc="http://schemas.microsoft.com/office/word/2010/wordprocessingCanvas" xmlns:mc="http://schemas.openxmlformats.org/markup-compatibility/2006" xmlns:o="urn:schemas-microsoft-com:office:office" xmlns:r="http://schemas.openxmlformats.org/officeDocument/2006/relationships" xmlns:m="http://schemas.openxmlformats.org/officeDocument/2006/math" xmlns:v="urn:schemas-microsoft-com:vml" xmlns:wp14="http://schemas.microsoft.com/office/word/2010/wordprocessingDrawing" xmlns:wp="http://schemas.openxmlformats.org/drawingml/2006/wordprocessingDrawing" xmlns:w10="urn:schemas-microsoft-com:office:word" xmlns:w="http://schemas.openxmlformats.org/wordprocessingml/2006/main" xmlns:w14="http://schemas.microsoft.com/office/word/2010/wordml" xmlns:wpg="http://schemas.microsoft.com/office/word/2010/wordprocessingGroup" xmlns:wpi="http://schemas.microsoft.com/office/word/2010/wordprocessingInk" xmlns:wne="http://schemas.microsoft.com/office/word/2006/wordml" xmlns:wps="http://schemas.microsoft.com/office/word/2010/wordprocessingShape" mc:Ignorable="w14 wp14">
-  <w:abstractNum w:abstractNumId="0">
+<w:numbering xmlns:wpc="http://schemas.microsoft.com/office/word/2010/wordprocessingCanvas" xmlns:cx="http://schemas.microsoft.com/office/drawing/2014/chartex" xmlns:cx1="http://schemas.microsoft.com/office/drawing/2015/9/8/chartex" xmlns:cx2="http://schemas.microsoft.com/office/drawing/2015/10/21/chartex" xmlns:cx3="http://schemas.microsoft.com/office/drawing/2016/5/9/chartex" xmlns:cx4="http://schemas.microsoft.com/office/drawing/2016/5/10/chartex" xmlns:cx5="http://schemas.microsoft.com/office/drawing/2016/5/11/chartex" xmlns:cx6="http://schemas.microsoft.com/office/drawing/2016/5/12/chartex" xmlns:cx7="http://schemas.microsoft.com/office/drawing/2016/5/13/chartex" xmlns:cx8="http://schemas.microsoft.com/office/drawing/2016/5/14/chartex" xmlns:mc="http://schemas.openxmlformats.org/markup-compatibility/2006" xmlns:aink="http://schemas.microsoft.com/office/drawing/2016/ink" xmlns:am3d="http://schemas.microsoft.com/office/drawing/2017/model3d" xmlns:o="urn:schemas-microsoft-com:office:office" xmlns:r="http://schemas.openxmlformats.org/officeDocument/2006/relationships" xmlns:m="http://schemas.openxmlformats.org/officeDocument/2006/math" xmlns:v="urn:schemas-microsoft-com:vml" xmlns:wp14="http://schemas.microsoft.com/office/word/2010/wordprocessingDrawing" xmlns:wp="http://schemas.openxmlformats.org/drawingml/2006/wordprocessingDrawing" xmlns:w10="urn:schemas-microsoft-com:office:word" xmlns:w="http://schemas.openxmlformats.org/wordprocessingml/2006/main" xmlns:w14="http://schemas.microsoft.com/office/word/2010/wordml" xmlns:w15="http://schemas.microsoft.com/office/word/2012/wordml" xmlns:w16cid="http://schemas.microsoft.com/office/word/2016/wordml/cid" xmlns:w16se="http://schemas.microsoft.com/office/word/2015/wordml/symex" xmlns:wpg="http://schemas.microsoft.com/office/word/2010/wordprocessingGroup" xmlns:wpi="http://schemas.microsoft.com/office/word/2010/wordprocessingInk" xmlns:wne="http://schemas.microsoft.com/office/word/2006/wordml" xmlns:wps="http://schemas.microsoft.com/office/word/2010/wordprocessingShape" mc:Ignorable="w14 w15 w16se w16cid wp14">
+  <w:abstractNum w:abstractNumId="0" w15:restartNumberingAfterBreak="0">
     <w:nsid w:val="17B83195"/>
     <w:multiLevelType w:val="multilevel"/>
     <w:tmpl w:val="17B83195"/>
@@ -9434,7 +9493,7 @@
       </w:pPr>
     </w:lvl>
   </w:abstractNum>
-  <w:abstractNum w:abstractNumId="1">
+  <w:abstractNum w:abstractNumId="1" w15:restartNumberingAfterBreak="0">
     <w:nsid w:val="196601B6"/>
     <w:multiLevelType w:val="multilevel"/>
     <w:tmpl w:val="196601B6"/>
@@ -9547,7 +9606,7 @@
       </w:rPr>
     </w:lvl>
   </w:abstractNum>
-  <w:abstractNum w:abstractNumId="2">
+  <w:abstractNum w:abstractNumId="2" w15:restartNumberingAfterBreak="0">
     <w:nsid w:val="1D3C4E50"/>
     <w:multiLevelType w:val="hybridMultilevel"/>
     <w:tmpl w:val="466AE426"/>
@@ -9633,7 +9692,7 @@
       </w:pPr>
     </w:lvl>
   </w:abstractNum>
-  <w:abstractNum w:abstractNumId="3">
+  <w:abstractNum w:abstractNumId="3" w15:restartNumberingAfterBreak="0">
     <w:nsid w:val="223C0441"/>
     <w:multiLevelType w:val="multilevel"/>
     <w:tmpl w:val="424C22F4"/>
@@ -9719,7 +9778,7 @@
       </w:pPr>
     </w:lvl>
   </w:abstractNum>
-  <w:abstractNum w:abstractNumId="4">
+  <w:abstractNum w:abstractNumId="4" w15:restartNumberingAfterBreak="0">
     <w:nsid w:val="260C55AE"/>
     <w:multiLevelType w:val="multilevel"/>
     <w:tmpl w:val="260C55AE"/>
@@ -9832,7 +9891,7 @@
       </w:rPr>
     </w:lvl>
   </w:abstractNum>
-  <w:abstractNum w:abstractNumId="5">
+  <w:abstractNum w:abstractNumId="5" w15:restartNumberingAfterBreak="0">
     <w:nsid w:val="424C22F4"/>
     <w:multiLevelType w:val="multilevel"/>
     <w:tmpl w:val="424C22F4"/>
@@ -9918,7 +9977,7 @@
       </w:pPr>
     </w:lvl>
   </w:abstractNum>
-  <w:abstractNum w:abstractNumId="6">
+  <w:abstractNum w:abstractNumId="6" w15:restartNumberingAfterBreak="0">
     <w:nsid w:val="44E7025E"/>
     <w:multiLevelType w:val="multilevel"/>
     <w:tmpl w:val="44E7025E"/>
@@ -10007,7 +10066,7 @@
       </w:pPr>
     </w:lvl>
   </w:abstractNum>
-  <w:abstractNum w:abstractNumId="7">
+  <w:abstractNum w:abstractNumId="7" w15:restartNumberingAfterBreak="0">
     <w:nsid w:val="69A2453B"/>
     <w:multiLevelType w:val="multilevel"/>
     <w:tmpl w:val="424C22F4"/>
@@ -10093,7 +10152,7 @@
       </w:pPr>
     </w:lvl>
   </w:abstractNum>
-  <w:abstractNum w:abstractNumId="8">
+  <w:abstractNum w:abstractNumId="8" w15:restartNumberingAfterBreak="0">
     <w:nsid w:val="733A440E"/>
     <w:multiLevelType w:val="multilevel"/>
     <w:tmpl w:val="733A440E"/>
@@ -10210,7 +10269,7 @@
 </file>
 
 <file path=word/styles.xml><?xml version="1.0" encoding="utf-8"?>
-<w:styles xmlns:mc="http://schemas.openxmlformats.org/markup-compatibility/2006" xmlns:r="http://schemas.openxmlformats.org/officeDocument/2006/relationships" xmlns:w="http://schemas.openxmlformats.org/wordprocessingml/2006/main" xmlns:w14="http://schemas.microsoft.com/office/word/2010/wordml" mc:Ignorable="w14">
+<w:styles xmlns:mc="http://schemas.openxmlformats.org/markup-compatibility/2006" xmlns:r="http://schemas.openxmlformats.org/officeDocument/2006/relationships" xmlns:w="http://schemas.openxmlformats.org/wordprocessingml/2006/main" xmlns:w14="http://schemas.microsoft.com/office/word/2010/wordml" xmlns:w15="http://schemas.microsoft.com/office/word/2012/wordml" xmlns:w16cid="http://schemas.microsoft.com/office/word/2016/wordml/cid" xmlns:w16se="http://schemas.microsoft.com/office/word/2015/wordml/symex" mc:Ignorable="w14 w15 w16se w16cid">
   <w:docDefaults>
     <w:rPrDefault>
       <w:rPr>
@@ -10220,142 +10279,380 @@
     </w:rPrDefault>
     <w:pPrDefault/>
   </w:docDefaults>
-  <w:latentStyles w:defLockedState="0" w:defUIPriority="99" w:defSemiHidden="1" w:defUnhideWhenUsed="1" w:defQFormat="0" w:count="267">
-    <w:lsdException w:name="Normal" w:semiHidden="0" w:uiPriority="0" w:unhideWhenUsed="0" w:qFormat="1"/>
-    <w:lsdException w:name="heading 1" w:semiHidden="0" w:uiPriority="9" w:unhideWhenUsed="0" w:qFormat="1"/>
-    <w:lsdException w:name="heading 2" w:uiPriority="9" w:qFormat="1"/>
-    <w:lsdException w:name="heading 3" w:semiHidden="0" w:uiPriority="0" w:unhideWhenUsed="0" w:qFormat="1"/>
-    <w:lsdException w:name="heading 4" w:uiPriority="9" w:qFormat="1"/>
-    <w:lsdException w:name="heading 5" w:uiPriority="9" w:qFormat="1"/>
-    <w:lsdException w:name="heading 6" w:uiPriority="9" w:qFormat="1"/>
-    <w:lsdException w:name="heading 7" w:uiPriority="9" w:qFormat="1"/>
-    <w:lsdException w:name="heading 8" w:uiPriority="9" w:qFormat="1"/>
-    <w:lsdException w:name="heading 9" w:uiPriority="9" w:qFormat="1"/>
-    <w:lsdException w:name="toc 1" w:uiPriority="39"/>
-    <w:lsdException w:name="toc 2" w:uiPriority="39"/>
-    <w:lsdException w:name="toc 3" w:uiPriority="39"/>
-    <w:lsdException w:name="toc 4" w:uiPriority="39"/>
-    <w:lsdException w:name="toc 5" w:uiPriority="39"/>
-    <w:lsdException w:name="toc 6" w:uiPriority="39"/>
-    <w:lsdException w:name="toc 7" w:uiPriority="39"/>
-    <w:lsdException w:name="toc 8" w:uiPriority="39"/>
-    <w:lsdException w:name="toc 9" w:uiPriority="39"/>
-    <w:lsdException w:name="header" w:semiHidden="0" w:qFormat="1"/>
-    <w:lsdException w:name="footer" w:semiHidden="0" w:qFormat="1"/>
-    <w:lsdException w:name="caption" w:uiPriority="35" w:qFormat="1"/>
-    <w:lsdException w:name="Title" w:semiHidden="0" w:uiPriority="10" w:unhideWhenUsed="0" w:qFormat="1"/>
-    <w:lsdException w:name="Default Paragraph Font" w:semiHidden="0" w:uiPriority="1"/>
-    <w:lsdException w:name="Subtitle" w:semiHidden="0" w:uiPriority="11" w:unhideWhenUsed="0" w:qFormat="1"/>
-    <w:lsdException w:name="Strong" w:semiHidden="0" w:uiPriority="22" w:unhideWhenUsed="0" w:qFormat="1"/>
-    <w:lsdException w:name="Emphasis" w:semiHidden="0" w:uiPriority="20" w:unhideWhenUsed="0" w:qFormat="1"/>
-    <w:lsdException w:name="Normal Table" w:semiHidden="0" w:qFormat="1"/>
-    <w:lsdException w:name="Balloon Text" w:semiHidden="0" w:qFormat="1"/>
-    <w:lsdException w:name="Table Grid" w:semiHidden="0" w:uiPriority="59" w:unhideWhenUsed="0" w:qFormat="1"/>
-    <w:lsdException w:name="Light Shading" w:semiHidden="0" w:uiPriority="60" w:unhideWhenUsed="0"/>
-    <w:lsdException w:name="Light List" w:semiHidden="0" w:uiPriority="61" w:unhideWhenUsed="0"/>
-    <w:lsdException w:name="Light Grid" w:semiHidden="0" w:uiPriority="62" w:unhideWhenUsed="0"/>
-    <w:lsdException w:name="Medium Shading 1" w:semiHidden="0" w:uiPriority="63" w:unhideWhenUsed="0"/>
-    <w:lsdException w:name="Medium Shading 2" w:semiHidden="0" w:uiPriority="64" w:unhideWhenUsed="0"/>
-    <w:lsdException w:name="Medium List 1" w:semiHidden="0" w:uiPriority="65" w:unhideWhenUsed="0"/>
-    <w:lsdException w:name="Medium List 2" w:semiHidden="0" w:uiPriority="66" w:unhideWhenUsed="0"/>
-    <w:lsdException w:name="Medium Grid 1" w:semiHidden="0" w:uiPriority="67" w:unhideWhenUsed="0"/>
-    <w:lsdException w:name="Medium Grid 2" w:semiHidden="0" w:uiPriority="68" w:unhideWhenUsed="0"/>
-    <w:lsdException w:name="Medium Grid 3" w:semiHidden="0" w:uiPriority="69" w:unhideWhenUsed="0"/>
-    <w:lsdException w:name="Dark List" w:semiHidden="0" w:uiPriority="70" w:unhideWhenUsed="0"/>
-    <w:lsdException w:name="Colorful Shading" w:semiHidden="0" w:uiPriority="71" w:unhideWhenUsed="0"/>
-    <w:lsdException w:name="Colorful List" w:semiHidden="0" w:uiPriority="72" w:unhideWhenUsed="0"/>
-    <w:lsdException w:name="Colorful Grid" w:semiHidden="0" w:uiPriority="73" w:unhideWhenUsed="0"/>
-    <w:lsdException w:name="Light Shading Accent 1" w:semiHidden="0" w:uiPriority="60" w:unhideWhenUsed="0"/>
-    <w:lsdException w:name="Light List Accent 1" w:semiHidden="0" w:uiPriority="61" w:unhideWhenUsed="0"/>
-    <w:lsdException w:name="Light Grid Accent 1" w:semiHidden="0" w:uiPriority="62" w:unhideWhenUsed="0"/>
-    <w:lsdException w:name="Medium Shading 1 Accent 1" w:semiHidden="0" w:uiPriority="63" w:unhideWhenUsed="0"/>
-    <w:lsdException w:name="Medium Shading 2 Accent 1" w:semiHidden="0" w:uiPriority="64" w:unhideWhenUsed="0"/>
-    <w:lsdException w:name="Medium List 1 Accent 1" w:semiHidden="0" w:uiPriority="65" w:unhideWhenUsed="0"/>
-    <w:lsdException w:name="Medium List 2 Accent 1" w:semiHidden="0" w:uiPriority="66" w:unhideWhenUsed="0"/>
-    <w:lsdException w:name="Medium Grid 1 Accent 1" w:semiHidden="0" w:uiPriority="67" w:unhideWhenUsed="0"/>
-    <w:lsdException w:name="Medium Grid 2 Accent 1" w:semiHidden="0" w:uiPriority="68" w:unhideWhenUsed="0"/>
-    <w:lsdException w:name="Medium Grid 3 Accent 1" w:semiHidden="0" w:uiPriority="69" w:unhideWhenUsed="0"/>
-    <w:lsdException w:name="Dark List Accent 1" w:semiHidden="0" w:uiPriority="70" w:unhideWhenUsed="0"/>
-    <w:lsdException w:name="Colorful Shading Accent 1" w:semiHidden="0" w:uiPriority="71" w:unhideWhenUsed="0"/>
-    <w:lsdException w:name="Colorful List Accent 1" w:semiHidden="0" w:uiPriority="72" w:unhideWhenUsed="0"/>
-    <w:lsdException w:name="Colorful Grid Accent 1" w:semiHidden="0" w:uiPriority="73" w:unhideWhenUsed="0"/>
-    <w:lsdException w:name="Light Shading Accent 2" w:semiHidden="0" w:uiPriority="60" w:unhideWhenUsed="0"/>
-    <w:lsdException w:name="Light List Accent 2" w:semiHidden="0" w:uiPriority="61" w:unhideWhenUsed="0"/>
-    <w:lsdException w:name="Light Grid Accent 2" w:semiHidden="0" w:uiPriority="62" w:unhideWhenUsed="0"/>
-    <w:lsdException w:name="Medium Shading 1 Accent 2" w:semiHidden="0" w:uiPriority="63" w:unhideWhenUsed="0"/>
-    <w:lsdException w:name="Medium Shading 2 Accent 2" w:semiHidden="0" w:uiPriority="64" w:unhideWhenUsed="0"/>
-    <w:lsdException w:name="Medium List 1 Accent 2" w:semiHidden="0" w:uiPriority="65" w:unhideWhenUsed="0"/>
-    <w:lsdException w:name="Medium List 2 Accent 2" w:semiHidden="0" w:uiPriority="66" w:unhideWhenUsed="0"/>
-    <w:lsdException w:name="Medium Grid 1 Accent 2" w:semiHidden="0" w:uiPriority="67" w:unhideWhenUsed="0"/>
-    <w:lsdException w:name="Medium Grid 2 Accent 2" w:semiHidden="0" w:uiPriority="68" w:unhideWhenUsed="0"/>
-    <w:lsdException w:name="Medium Grid 3 Accent 2" w:semiHidden="0" w:uiPriority="69" w:unhideWhenUsed="0"/>
-    <w:lsdException w:name="Dark List Accent 2" w:semiHidden="0" w:uiPriority="70" w:unhideWhenUsed="0"/>
-    <w:lsdException w:name="Colorful Shading Accent 2" w:semiHidden="0" w:uiPriority="71" w:unhideWhenUsed="0"/>
-    <w:lsdException w:name="Colorful List Accent 2" w:semiHidden="0" w:uiPriority="72" w:unhideWhenUsed="0"/>
-    <w:lsdException w:name="Colorful Grid Accent 2" w:semiHidden="0" w:uiPriority="73" w:unhideWhenUsed="0"/>
-    <w:lsdException w:name="Light Shading Accent 3" w:semiHidden="0" w:uiPriority="60" w:unhideWhenUsed="0"/>
-    <w:lsdException w:name="Light List Accent 3" w:semiHidden="0" w:uiPriority="61" w:unhideWhenUsed="0"/>
-    <w:lsdException w:name="Light Grid Accent 3" w:semiHidden="0" w:uiPriority="62" w:unhideWhenUsed="0"/>
-    <w:lsdException w:name="Medium Shading 1 Accent 3" w:semiHidden="0" w:uiPriority="63" w:unhideWhenUsed="0"/>
-    <w:lsdException w:name="Medium Shading 2 Accent 3" w:semiHidden="0" w:uiPriority="64" w:unhideWhenUsed="0"/>
-    <w:lsdException w:name="Medium List 1 Accent 3" w:semiHidden="0" w:uiPriority="65" w:unhideWhenUsed="0"/>
-    <w:lsdException w:name="Medium List 2 Accent 3" w:semiHidden="0" w:uiPriority="66" w:unhideWhenUsed="0"/>
-    <w:lsdException w:name="Medium Grid 1 Accent 3" w:semiHidden="0" w:uiPriority="67" w:unhideWhenUsed="0"/>
-    <w:lsdException w:name="Medium Grid 2 Accent 3" w:semiHidden="0" w:uiPriority="68" w:unhideWhenUsed="0"/>
-    <w:lsdException w:name="Medium Grid 3 Accent 3" w:semiHidden="0" w:uiPriority="69" w:unhideWhenUsed="0"/>
-    <w:lsdException w:name="Dark List Accent 3" w:semiHidden="0" w:uiPriority="70" w:unhideWhenUsed="0"/>
-    <w:lsdException w:name="Colorful Shading Accent 3" w:semiHidden="0" w:uiPriority="71" w:unhideWhenUsed="0"/>
-    <w:lsdException w:name="Colorful List Accent 3" w:semiHidden="0" w:uiPriority="72" w:unhideWhenUsed="0"/>
-    <w:lsdException w:name="Colorful Grid Accent 3" w:semiHidden="0" w:uiPriority="73" w:unhideWhenUsed="0"/>
-    <w:lsdException w:name="Light Shading Accent 4" w:semiHidden="0" w:uiPriority="60" w:unhideWhenUsed="0"/>
-    <w:lsdException w:name="Light List Accent 4" w:semiHidden="0" w:uiPriority="61" w:unhideWhenUsed="0"/>
-    <w:lsdException w:name="Light Grid Accent 4" w:semiHidden="0" w:uiPriority="62" w:unhideWhenUsed="0"/>
-    <w:lsdException w:name="Medium Shading 1 Accent 4" w:semiHidden="0" w:uiPriority="63" w:unhideWhenUsed="0"/>
-    <w:lsdException w:name="Medium Shading 2 Accent 4" w:semiHidden="0" w:uiPriority="64" w:unhideWhenUsed="0"/>
-    <w:lsdException w:name="Medium List 1 Accent 4" w:semiHidden="0" w:uiPriority="65" w:unhideWhenUsed="0"/>
-    <w:lsdException w:name="Medium List 2 Accent 4" w:semiHidden="0" w:uiPriority="66" w:unhideWhenUsed="0"/>
-    <w:lsdException w:name="Medium Grid 1 Accent 4" w:semiHidden="0" w:uiPriority="67" w:unhideWhenUsed="0"/>
-    <w:lsdException w:name="Medium Grid 2 Accent 4" w:semiHidden="0" w:uiPriority="68" w:unhideWhenUsed="0"/>
-    <w:lsdException w:name="Medium Grid 3 Accent 4" w:semiHidden="0" w:uiPriority="69" w:unhideWhenUsed="0"/>
-    <w:lsdException w:name="Dark List Accent 4" w:semiHidden="0" w:uiPriority="70" w:unhideWhenUsed="0"/>
-    <w:lsdException w:name="Colorful Shading Accent 4" w:semiHidden="0" w:uiPriority="71" w:unhideWhenUsed="0"/>
-    <w:lsdException w:name="Colorful List Accent 4" w:semiHidden="0" w:uiPriority="72" w:unhideWhenUsed="0"/>
-    <w:lsdException w:name="Colorful Grid Accent 4" w:semiHidden="0" w:uiPriority="73" w:unhideWhenUsed="0"/>
-    <w:lsdException w:name="Light Shading Accent 5" w:semiHidden="0" w:uiPriority="60" w:unhideWhenUsed="0"/>
-    <w:lsdException w:name="Light List Accent 5" w:semiHidden="0" w:uiPriority="61" w:unhideWhenUsed="0"/>
-    <w:lsdException w:name="Light Grid Accent 5" w:semiHidden="0" w:uiPriority="62" w:unhideWhenUsed="0"/>
-    <w:lsdException w:name="Medium Shading 1 Accent 5" w:semiHidden="0" w:uiPriority="63" w:unhideWhenUsed="0"/>
-    <w:lsdException w:name="Medium Shading 2 Accent 5" w:semiHidden="0" w:uiPriority="64" w:unhideWhenUsed="0"/>
-    <w:lsdException w:name="Medium List 1 Accent 5" w:semiHidden="0" w:uiPriority="65" w:unhideWhenUsed="0"/>
-    <w:lsdException w:name="Medium List 2 Accent 5" w:semiHidden="0" w:uiPriority="66" w:unhideWhenUsed="0"/>
-    <w:lsdException w:name="Medium Grid 1 Accent 5" w:semiHidden="0" w:uiPriority="67" w:unhideWhenUsed="0"/>
-    <w:lsdException w:name="Medium Grid 2 Accent 5" w:semiHidden="0" w:uiPriority="68" w:unhideWhenUsed="0"/>
-    <w:lsdException w:name="Medium Grid 3 Accent 5" w:semiHidden="0" w:uiPriority="69" w:unhideWhenUsed="0"/>
-    <w:lsdException w:name="Dark List Accent 5" w:semiHidden="0" w:uiPriority="70" w:unhideWhenUsed="0"/>
-    <w:lsdException w:name="Colorful Shading Accent 5" w:semiHidden="0" w:uiPriority="71" w:unhideWhenUsed="0"/>
-    <w:lsdException w:name="Colorful List Accent 5" w:semiHidden="0" w:uiPriority="72" w:unhideWhenUsed="0"/>
-    <w:lsdException w:name="Colorful Grid Accent 5" w:semiHidden="0" w:uiPriority="73" w:unhideWhenUsed="0"/>
-    <w:lsdException w:name="Light Shading Accent 6" w:semiHidden="0" w:uiPriority="60" w:unhideWhenUsed="0"/>
-    <w:lsdException w:name="Light List Accent 6" w:semiHidden="0" w:uiPriority="61" w:unhideWhenUsed="0"/>
-    <w:lsdException w:name="Light Grid Accent 6" w:semiHidden="0" w:uiPriority="62" w:unhideWhenUsed="0"/>
-    <w:lsdException w:name="Medium Shading 1 Accent 6" w:semiHidden="0" w:uiPriority="63" w:unhideWhenUsed="0"/>
-    <w:lsdException w:name="Medium Shading 2 Accent 6" w:semiHidden="0" w:uiPriority="64" w:unhideWhenUsed="0"/>
-    <w:lsdException w:name="Medium List 1 Accent 6" w:semiHidden="0" w:uiPriority="65" w:unhideWhenUsed="0"/>
-    <w:lsdException w:name="Medium List 2 Accent 6" w:semiHidden="0" w:uiPriority="66" w:unhideWhenUsed="0"/>
-    <w:lsdException w:name="Medium Grid 1 Accent 6" w:semiHidden="0" w:uiPriority="67" w:unhideWhenUsed="0"/>
-    <w:lsdException w:name="Medium Grid 2 Accent 6" w:semiHidden="0" w:uiPriority="68" w:unhideWhenUsed="0"/>
-    <w:lsdException w:name="Medium Grid 3 Accent 6" w:semiHidden="0" w:uiPriority="69" w:unhideWhenUsed="0"/>
-    <w:lsdException w:name="Dark List Accent 6" w:semiHidden="0" w:uiPriority="70" w:unhideWhenUsed="0"/>
-    <w:lsdException w:name="Colorful Shading Accent 6" w:semiHidden="0" w:uiPriority="71" w:unhideWhenUsed="0"/>
-    <w:lsdException w:name="Colorful List Accent 6" w:semiHidden="0" w:uiPriority="72" w:unhideWhenUsed="0"/>
-    <w:lsdException w:name="Colorful Grid Accent 6" w:semiHidden="0" w:uiPriority="73" w:unhideWhenUsed="0"/>
-    <w:lsdException w:name="Subtle Emphasis" w:semiHidden="0" w:uiPriority="19" w:unhideWhenUsed="0" w:qFormat="1"/>
-    <w:lsdException w:name="Intense Emphasis" w:semiHidden="0" w:uiPriority="21" w:unhideWhenUsed="0" w:qFormat="1"/>
-    <w:lsdException w:name="Subtle Reference" w:semiHidden="0" w:uiPriority="31" w:unhideWhenUsed="0" w:qFormat="1"/>
-    <w:lsdException w:name="Intense Reference" w:semiHidden="0" w:uiPriority="32" w:unhideWhenUsed="0" w:qFormat="1"/>
-    <w:lsdException w:name="Book Title" w:semiHidden="0" w:uiPriority="33" w:unhideWhenUsed="0" w:qFormat="1"/>
-    <w:lsdException w:name="Bibliography" w:uiPriority="37"/>
-    <w:lsdException w:name="TOC Heading" w:uiPriority="39" w:qFormat="1"/>
+  <w:latentStyles w:defLockedState="0" w:defUIPriority="99" w:defSemiHidden="0" w:defUnhideWhenUsed="0" w:defQFormat="0" w:count="376">
+    <w:lsdException w:name="Normal" w:uiPriority="0" w:qFormat="1"/>
+    <w:lsdException w:name="heading 1" w:uiPriority="9" w:qFormat="1"/>
+    <w:lsdException w:name="heading 2" w:semiHidden="1" w:uiPriority="9" w:unhideWhenUsed="1" w:qFormat="1"/>
+    <w:lsdException w:name="heading 3" w:uiPriority="0" w:qFormat="1"/>
+    <w:lsdException w:name="heading 4" w:semiHidden="1" w:uiPriority="9" w:unhideWhenUsed="1" w:qFormat="1"/>
+    <w:lsdException w:name="heading 5" w:semiHidden="1" w:uiPriority="9" w:unhideWhenUsed="1" w:qFormat="1"/>
+    <w:lsdException w:name="heading 6" w:semiHidden="1" w:uiPriority="9" w:unhideWhenUsed="1" w:qFormat="1"/>
+    <w:lsdException w:name="heading 7" w:semiHidden="1" w:uiPriority="9" w:unhideWhenUsed="1" w:qFormat="1"/>
+    <w:lsdException w:name="heading 8" w:semiHidden="1" w:uiPriority="9" w:unhideWhenUsed="1" w:qFormat="1"/>
+    <w:lsdException w:name="heading 9" w:semiHidden="1" w:uiPriority="9" w:unhideWhenUsed="1" w:qFormat="1"/>
+    <w:lsdException w:name="index 1" w:semiHidden="1" w:unhideWhenUsed="1"/>
+    <w:lsdException w:name="index 2" w:semiHidden="1" w:unhideWhenUsed="1"/>
+    <w:lsdException w:name="index 3" w:semiHidden="1" w:unhideWhenUsed="1"/>
+    <w:lsdException w:name="index 4" w:semiHidden="1" w:unhideWhenUsed="1"/>
+    <w:lsdException w:name="index 5" w:semiHidden="1" w:unhideWhenUsed="1"/>
+    <w:lsdException w:name="index 6" w:semiHidden="1" w:unhideWhenUsed="1"/>
+    <w:lsdException w:name="index 7" w:semiHidden="1" w:unhideWhenUsed="1"/>
+    <w:lsdException w:name="index 8" w:semiHidden="1" w:unhideWhenUsed="1"/>
+    <w:lsdException w:name="index 9" w:semiHidden="1" w:unhideWhenUsed="1"/>
+    <w:lsdException w:name="toc 1" w:semiHidden="1" w:uiPriority="39" w:unhideWhenUsed="1"/>
+    <w:lsdException w:name="toc 2" w:semiHidden="1" w:uiPriority="39" w:unhideWhenUsed="1"/>
+    <w:lsdException w:name="toc 3" w:semiHidden="1" w:uiPriority="39" w:unhideWhenUsed="1"/>
+    <w:lsdException w:name="toc 4" w:semiHidden="1" w:uiPriority="39" w:unhideWhenUsed="1"/>
+    <w:lsdException w:name="toc 5" w:semiHidden="1" w:uiPriority="39" w:unhideWhenUsed="1"/>
+    <w:lsdException w:name="toc 6" w:semiHidden="1" w:uiPriority="39" w:unhideWhenUsed="1"/>
+    <w:lsdException w:name="toc 7" w:semiHidden="1" w:uiPriority="39" w:unhideWhenUsed="1"/>
+    <w:lsdException w:name="toc 8" w:semiHidden="1" w:uiPriority="39" w:unhideWhenUsed="1"/>
+    <w:lsdException w:name="toc 9" w:semiHidden="1" w:uiPriority="39" w:unhideWhenUsed="1"/>
+    <w:lsdException w:name="Normal Indent" w:semiHidden="1" w:unhideWhenUsed="1"/>
+    <w:lsdException w:name="footnote text" w:semiHidden="1" w:unhideWhenUsed="1"/>
+    <w:lsdException w:name="annotation text" w:semiHidden="1" w:unhideWhenUsed="1"/>
+    <w:lsdException w:name="header" w:unhideWhenUsed="1" w:qFormat="1"/>
+    <w:lsdException w:name="footer" w:unhideWhenUsed="1" w:qFormat="1"/>
+    <w:lsdException w:name="index heading" w:semiHidden="1" w:unhideWhenUsed="1"/>
+    <w:lsdException w:name="caption" w:semiHidden="1" w:uiPriority="35" w:unhideWhenUsed="1" w:qFormat="1"/>
+    <w:lsdException w:name="table of figures" w:semiHidden="1" w:unhideWhenUsed="1"/>
+    <w:lsdException w:name="envelope address" w:semiHidden="1" w:unhideWhenUsed="1"/>
+    <w:lsdException w:name="envelope return" w:semiHidden="1" w:unhideWhenUsed="1"/>
+    <w:lsdException w:name="footnote reference" w:semiHidden="1" w:unhideWhenUsed="1"/>
+    <w:lsdException w:name="annotation reference" w:semiHidden="1" w:unhideWhenUsed="1"/>
+    <w:lsdException w:name="line number" w:semiHidden="1" w:unhideWhenUsed="1"/>
+    <w:lsdException w:name="page number" w:semiHidden="1" w:unhideWhenUsed="1"/>
+    <w:lsdException w:name="endnote reference" w:semiHidden="1" w:unhideWhenUsed="1"/>
+    <w:lsdException w:name="endnote text" w:semiHidden="1" w:unhideWhenUsed="1"/>
+    <w:lsdException w:name="table of authorities" w:semiHidden="1" w:unhideWhenUsed="1"/>
+    <w:lsdException w:name="macro" w:semiHidden="1" w:unhideWhenUsed="1"/>
+    <w:lsdException w:name="toa heading" w:semiHidden="1" w:unhideWhenUsed="1"/>
+    <w:lsdException w:name="List" w:semiHidden="1" w:unhideWhenUsed="1"/>
+    <w:lsdException w:name="List Bullet" w:semiHidden="1" w:unhideWhenUsed="1"/>
+    <w:lsdException w:name="List Number" w:semiHidden="1" w:unhideWhenUsed="1"/>
+    <w:lsdException w:name="List 2" w:semiHidden="1" w:unhideWhenUsed="1"/>
+    <w:lsdException w:name="List 3" w:semiHidden="1" w:unhideWhenUsed="1"/>
+    <w:lsdException w:name="List 4" w:semiHidden="1" w:unhideWhenUsed="1"/>
+    <w:lsdException w:name="List 5" w:semiHidden="1" w:unhideWhenUsed="1"/>
+    <w:lsdException w:name="List Bullet 2" w:semiHidden="1" w:unhideWhenUsed="1"/>
+    <w:lsdException w:name="List Bullet 3" w:semiHidden="1" w:unhideWhenUsed="1"/>
+    <w:lsdException w:name="List Bullet 4" w:semiHidden="1" w:unhideWhenUsed="1"/>
+    <w:lsdException w:name="List Bullet 5" w:semiHidden="1" w:unhideWhenUsed="1"/>
+    <w:lsdException w:name="List Number 2" w:semiHidden="1" w:unhideWhenUsed="1"/>
+    <w:lsdException w:name="List Number 3" w:semiHidden="1" w:unhideWhenUsed="1"/>
+    <w:lsdException w:name="List Number 4" w:semiHidden="1" w:unhideWhenUsed="1"/>
+    <w:lsdException w:name="List Number 5" w:semiHidden="1" w:unhideWhenUsed="1"/>
+    <w:lsdException w:name="Title" w:uiPriority="10" w:qFormat="1"/>
+    <w:lsdException w:name="Closing" w:semiHidden="1" w:unhideWhenUsed="1"/>
+    <w:lsdException w:name="Signature" w:semiHidden="1" w:unhideWhenUsed="1"/>
+    <w:lsdException w:name="Default Paragraph Font" w:uiPriority="1" w:unhideWhenUsed="1"/>
+    <w:lsdException w:name="Body Text" w:semiHidden="1" w:unhideWhenUsed="1"/>
+    <w:lsdException w:name="Body Text Indent" w:semiHidden="1" w:unhideWhenUsed="1"/>
+    <w:lsdException w:name="List Continue" w:semiHidden="1" w:unhideWhenUsed="1"/>
+    <w:lsdException w:name="List Continue 2" w:semiHidden="1" w:unhideWhenUsed="1"/>
+    <w:lsdException w:name="List Continue 3" w:semiHidden="1" w:unhideWhenUsed="1"/>
+    <w:lsdException w:name="List Continue 4" w:semiHidden="1" w:unhideWhenUsed="1"/>
+    <w:lsdException w:name="List Continue 5" w:semiHidden="1" w:unhideWhenUsed="1"/>
+    <w:lsdException w:name="Message Header" w:semiHidden="1" w:unhideWhenUsed="1"/>
+    <w:lsdException w:name="Subtitle" w:uiPriority="11" w:qFormat="1"/>
+    <w:lsdException w:name="Salutation" w:semiHidden="1" w:unhideWhenUsed="1"/>
+    <w:lsdException w:name="Date" w:semiHidden="1" w:unhideWhenUsed="1"/>
+    <w:lsdException w:name="Body Text First Indent" w:semiHidden="1" w:unhideWhenUsed="1"/>
+    <w:lsdException w:name="Body Text First Indent 2" w:semiHidden="1" w:unhideWhenUsed="1"/>
+    <w:lsdException w:name="Note Heading" w:semiHidden="1" w:unhideWhenUsed="1"/>
+    <w:lsdException w:name="Body Text 2" w:semiHidden="1" w:unhideWhenUsed="1"/>
+    <w:lsdException w:name="Body Text 3" w:semiHidden="1" w:unhideWhenUsed="1"/>
+    <w:lsdException w:name="Body Text Indent 2" w:semiHidden="1" w:unhideWhenUsed="1"/>
+    <w:lsdException w:name="Body Text Indent 3" w:semiHidden="1" w:unhideWhenUsed="1"/>
+    <w:lsdException w:name="Block Text" w:semiHidden="1" w:unhideWhenUsed="1"/>
+    <w:lsdException w:name="Hyperlink" w:semiHidden="1" w:unhideWhenUsed="1"/>
+    <w:lsdException w:name="FollowedHyperlink" w:semiHidden="1" w:unhideWhenUsed="1"/>
+    <w:lsdException w:name="Strong" w:uiPriority="22" w:qFormat="1"/>
+    <w:lsdException w:name="Emphasis" w:uiPriority="20" w:qFormat="1"/>
+    <w:lsdException w:name="Document Map" w:semiHidden="1" w:unhideWhenUsed="1"/>
+    <w:lsdException w:name="Plain Text" w:semiHidden="1" w:unhideWhenUsed="1"/>
+    <w:lsdException w:name="E-mail Signature" w:semiHidden="1" w:unhideWhenUsed="1"/>
+    <w:lsdException w:name="HTML Top of Form" w:semiHidden="1" w:unhideWhenUsed="1"/>
+    <w:lsdException w:name="HTML Bottom of Form" w:semiHidden="1" w:unhideWhenUsed="1"/>
+    <w:lsdException w:name="Normal (Web)" w:semiHidden="1" w:unhideWhenUsed="1"/>
+    <w:lsdException w:name="HTML Acronym" w:semiHidden="1" w:unhideWhenUsed="1"/>
+    <w:lsdException w:name="HTML Address" w:semiHidden="1" w:unhideWhenUsed="1"/>
+    <w:lsdException w:name="HTML Cite" w:semiHidden="1" w:unhideWhenUsed="1"/>
+    <w:lsdException w:name="HTML Code" w:semiHidden="1" w:unhideWhenUsed="1"/>
+    <w:lsdException w:name="HTML Definition" w:semiHidden="1" w:unhideWhenUsed="1"/>
+    <w:lsdException w:name="HTML Keyboard" w:semiHidden="1" w:unhideWhenUsed="1"/>
+    <w:lsdException w:name="HTML Preformatted" w:semiHidden="1" w:unhideWhenUsed="1"/>
+    <w:lsdException w:name="HTML Sample" w:semiHidden="1" w:unhideWhenUsed="1"/>
+    <w:lsdException w:name="HTML Typewriter" w:semiHidden="1" w:unhideWhenUsed="1"/>
+    <w:lsdException w:name="HTML Variable" w:semiHidden="1" w:unhideWhenUsed="1"/>
+    <w:lsdException w:name="Normal Table" w:semiHidden="1" w:unhideWhenUsed="1" w:qFormat="1"/>
+    <w:lsdException w:name="annotation subject" w:semiHidden="1" w:unhideWhenUsed="1"/>
+    <w:lsdException w:name="No List" w:semiHidden="1" w:unhideWhenUsed="1"/>
+    <w:lsdException w:name="Outline List 1" w:semiHidden="1" w:unhideWhenUsed="1"/>
+    <w:lsdException w:name="Outline List 2" w:semiHidden="1" w:unhideWhenUsed="1"/>
+    <w:lsdException w:name="Outline List 3" w:semiHidden="1" w:unhideWhenUsed="1"/>
+    <w:lsdException w:name="Table Simple 1" w:semiHidden="1" w:unhideWhenUsed="1"/>
+    <w:lsdException w:name="Table Simple 2" w:semiHidden="1" w:unhideWhenUsed="1"/>
+    <w:lsdException w:name="Table Simple 3" w:semiHidden="1" w:unhideWhenUsed="1"/>
+    <w:lsdException w:name="Table Classic 1" w:semiHidden="1" w:unhideWhenUsed="1"/>
+    <w:lsdException w:name="Table Classic 2" w:semiHidden="1" w:unhideWhenUsed="1"/>
+    <w:lsdException w:name="Table Classic 3" w:semiHidden="1" w:unhideWhenUsed="1"/>
+    <w:lsdException w:name="Table Classic 4" w:semiHidden="1" w:unhideWhenUsed="1"/>
+    <w:lsdException w:name="Table Colorful 1" w:semiHidden="1" w:unhideWhenUsed="1"/>
+    <w:lsdException w:name="Table Colorful 2" w:semiHidden="1" w:unhideWhenUsed="1"/>
+    <w:lsdException w:name="Table Colorful 3" w:semiHidden="1" w:unhideWhenUsed="1"/>
+    <w:lsdException w:name="Table Columns 1" w:semiHidden="1" w:unhideWhenUsed="1"/>
+    <w:lsdException w:name="Table Columns 2" w:semiHidden="1" w:unhideWhenUsed="1"/>
+    <w:lsdException w:name="Table Columns 3" w:semiHidden="1" w:unhideWhenUsed="1"/>
+    <w:lsdException w:name="Table Columns 4" w:semiHidden="1" w:unhideWhenUsed="1"/>
+    <w:lsdException w:name="Table Columns 5" w:semiHidden="1" w:unhideWhenUsed="1"/>
+    <w:lsdException w:name="Table Grid 1" w:semiHidden="1" w:unhideWhenUsed="1"/>
+    <w:lsdException w:name="Table Grid 2" w:semiHidden="1" w:unhideWhenUsed="1"/>
+    <w:lsdException w:name="Table Grid 3" w:semiHidden="1" w:unhideWhenUsed="1"/>
+    <w:lsdException w:name="Table Grid 4" w:semiHidden="1" w:unhideWhenUsed="1"/>
+    <w:lsdException w:name="Table Grid 5" w:semiHidden="1" w:unhideWhenUsed="1"/>
+    <w:lsdException w:name="Table Grid 6" w:semiHidden="1" w:unhideWhenUsed="1"/>
+    <w:lsdException w:name="Table Grid 7" w:semiHidden="1" w:unhideWhenUsed="1"/>
+    <w:lsdException w:name="Table Grid 8" w:semiHidden="1" w:unhideWhenUsed="1"/>
+    <w:lsdException w:name="Table List 1" w:semiHidden="1" w:unhideWhenUsed="1"/>
+    <w:lsdException w:name="Table List 2" w:semiHidden="1" w:unhideWhenUsed="1"/>
+    <w:lsdException w:name="Table List 3" w:semiHidden="1" w:unhideWhenUsed="1"/>
+    <w:lsdException w:name="Table List 4" w:semiHidden="1" w:unhideWhenUsed="1"/>
+    <w:lsdException w:name="Table List 5" w:semiHidden="1" w:unhideWhenUsed="1"/>
+    <w:lsdException w:name="Table List 6" w:semiHidden="1" w:unhideWhenUsed="1"/>
+    <w:lsdException w:name="Table List 7" w:semiHidden="1" w:unhideWhenUsed="1"/>
+    <w:lsdException w:name="Table List 8" w:semiHidden="1" w:unhideWhenUsed="1"/>
+    <w:lsdException w:name="Table 3D effects 1" w:semiHidden="1" w:unhideWhenUsed="1"/>
+    <w:lsdException w:name="Table 3D effects 2" w:semiHidden="1" w:unhideWhenUsed="1"/>
+    <w:lsdException w:name="Table 3D effects 3" w:semiHidden="1" w:unhideWhenUsed="1"/>
+    <w:lsdException w:name="Table Contemporary" w:semiHidden="1" w:unhideWhenUsed="1"/>
+    <w:lsdException w:name="Table Elegant" w:semiHidden="1" w:unhideWhenUsed="1"/>
+    <w:lsdException w:name="Table Professional" w:semiHidden="1" w:unhideWhenUsed="1"/>
+    <w:lsdException w:name="Table Subtle 1" w:semiHidden="1" w:unhideWhenUsed="1"/>
+    <w:lsdException w:name="Table Subtle 2" w:semiHidden="1" w:unhideWhenUsed="1"/>
+    <w:lsdException w:name="Table Web 1" w:semiHidden="1" w:unhideWhenUsed="1"/>
+    <w:lsdException w:name="Table Web 2" w:semiHidden="1" w:unhideWhenUsed="1"/>
+    <w:lsdException w:name="Table Web 3" w:semiHidden="1" w:unhideWhenUsed="1"/>
+    <w:lsdException w:name="Balloon Text" w:unhideWhenUsed="1" w:qFormat="1"/>
+    <w:lsdException w:name="Table Grid" w:semiHidden="1" w:uiPriority="59" w:unhideWhenUsed="1" w:qFormat="1"/>
+    <w:lsdException w:name="Table Theme" w:semiHidden="1" w:unhideWhenUsed="1"/>
+    <w:lsdException w:name="Placeholder Text" w:semiHidden="1" w:unhideWhenUsed="1"/>
+    <w:lsdException w:name="No Spacing" w:semiHidden="1" w:unhideWhenUsed="1"/>
+    <w:lsdException w:name="Light Shading" w:uiPriority="60"/>
+    <w:lsdException w:name="Light List" w:uiPriority="61"/>
+    <w:lsdException w:name="Light Grid" w:uiPriority="62"/>
+    <w:lsdException w:name="Medium Shading 1" w:uiPriority="63"/>
+    <w:lsdException w:name="Medium Shading 2" w:uiPriority="64"/>
+    <w:lsdException w:name="Medium List 1" w:uiPriority="65"/>
+    <w:lsdException w:name="Medium List 2" w:uiPriority="66"/>
+    <w:lsdException w:name="Medium Grid 1" w:uiPriority="67"/>
+    <w:lsdException w:name="Medium Grid 2" w:uiPriority="68"/>
+    <w:lsdException w:name="Medium Grid 3" w:uiPriority="69"/>
+    <w:lsdException w:name="Dark List" w:uiPriority="70"/>
+    <w:lsdException w:name="Colorful Shading" w:uiPriority="71"/>
+    <w:lsdException w:name="Colorful List" w:uiPriority="72"/>
+    <w:lsdException w:name="Colorful Grid" w:uiPriority="73"/>
+    <w:lsdException w:name="Light Shading Accent 1" w:uiPriority="60"/>
+    <w:lsdException w:name="Light List Accent 1" w:uiPriority="61"/>
+    <w:lsdException w:name="Light Grid Accent 1" w:uiPriority="62"/>
+    <w:lsdException w:name="Medium Shading 1 Accent 1" w:uiPriority="63"/>
+    <w:lsdException w:name="Medium Shading 2 Accent 1" w:uiPriority="64"/>
+    <w:lsdException w:name="Medium List 1 Accent 1" w:uiPriority="65"/>
+    <w:lsdException w:name="Revision" w:semiHidden="1"/>
+    <w:lsdException w:name="Medium List 2 Accent 1" w:uiPriority="66"/>
+    <w:lsdException w:name="Medium Grid 1 Accent 1" w:uiPriority="67"/>
+    <w:lsdException w:name="Medium Grid 2 Accent 1" w:uiPriority="68"/>
+    <w:lsdException w:name="Medium Grid 3 Accent 1" w:uiPriority="69"/>
+    <w:lsdException w:name="Dark List Accent 1" w:uiPriority="70"/>
+    <w:lsdException w:name="Colorful Shading Accent 1" w:uiPriority="71"/>
+    <w:lsdException w:name="Colorful List Accent 1" w:uiPriority="72"/>
+    <w:lsdException w:name="Colorful Grid Accent 1" w:uiPriority="73"/>
+    <w:lsdException w:name="Light Shading Accent 2" w:uiPriority="60"/>
+    <w:lsdException w:name="Light List Accent 2" w:uiPriority="61"/>
+    <w:lsdException w:name="Light Grid Accent 2" w:uiPriority="62"/>
+    <w:lsdException w:name="Medium Shading 1 Accent 2" w:uiPriority="63"/>
+    <w:lsdException w:name="Medium Shading 2 Accent 2" w:uiPriority="64"/>
+    <w:lsdException w:name="Medium List 1 Accent 2" w:uiPriority="65"/>
+    <w:lsdException w:name="Medium List 2 Accent 2" w:uiPriority="66"/>
+    <w:lsdException w:name="Medium Grid 1 Accent 2" w:uiPriority="67"/>
+    <w:lsdException w:name="Medium Grid 2 Accent 2" w:uiPriority="68"/>
+    <w:lsdException w:name="Medium Grid 3 Accent 2" w:uiPriority="69"/>
+    <w:lsdException w:name="Dark List Accent 2" w:uiPriority="70"/>
+    <w:lsdException w:name="Colorful Shading Accent 2" w:uiPriority="71"/>
+    <w:lsdException w:name="Colorful List Accent 2" w:uiPriority="72"/>
+    <w:lsdException w:name="Colorful Grid Accent 2" w:uiPriority="73"/>
+    <w:lsdException w:name="Light Shading Accent 3" w:uiPriority="60"/>
+    <w:lsdException w:name="Light List Accent 3" w:uiPriority="61"/>
+    <w:lsdException w:name="Light Grid Accent 3" w:uiPriority="62"/>
+    <w:lsdException w:name="Medium Shading 1 Accent 3" w:uiPriority="63"/>
+    <w:lsdException w:name="Medium Shading 2 Accent 3" w:uiPriority="64"/>
+    <w:lsdException w:name="Medium List 1 Accent 3" w:uiPriority="65"/>
+    <w:lsdException w:name="Medium List 2 Accent 3" w:uiPriority="66"/>
+    <w:lsdException w:name="Medium Grid 1 Accent 3" w:uiPriority="67"/>
+    <w:lsdException w:name="Medium Grid 2 Accent 3" w:uiPriority="68"/>
+    <w:lsdException w:name="Medium Grid 3 Accent 3" w:uiPriority="69"/>
+    <w:lsdException w:name="Dark List Accent 3" w:uiPriority="70"/>
+    <w:lsdException w:name="Colorful Shading Accent 3" w:uiPriority="71"/>
+    <w:lsdException w:name="Colorful List Accent 3" w:uiPriority="72"/>
+    <w:lsdException w:name="Colorful Grid Accent 3" w:uiPriority="73"/>
+    <w:lsdException w:name="Light Shading Accent 4" w:uiPriority="60"/>
+    <w:lsdException w:name="Light List Accent 4" w:uiPriority="61"/>
+    <w:lsdException w:name="Light Grid Accent 4" w:uiPriority="62"/>
+    <w:lsdException w:name="Medium Shading 1 Accent 4" w:uiPriority="63"/>
+    <w:lsdException w:name="Medium Shading 2 Accent 4" w:uiPriority="64"/>
+    <w:lsdException w:name="Medium List 1 Accent 4" w:uiPriority="65"/>
+    <w:lsdException w:name="Medium List 2 Accent 4" w:uiPriority="66"/>
+    <w:lsdException w:name="Medium Grid 1 Accent 4" w:uiPriority="67"/>
+    <w:lsdException w:name="Medium Grid 2 Accent 4" w:uiPriority="68"/>
+    <w:lsdException w:name="Medium Grid 3 Accent 4" w:uiPriority="69"/>
+    <w:lsdException w:name="Dark List Accent 4" w:uiPriority="70"/>
+    <w:lsdException w:name="Colorful Shading Accent 4" w:uiPriority="71"/>
+    <w:lsdException w:name="Colorful List Accent 4" w:uiPriority="72"/>
+    <w:lsdException w:name="Colorful Grid Accent 4" w:uiPriority="73"/>
+    <w:lsdException w:name="Light Shading Accent 5" w:uiPriority="60"/>
+    <w:lsdException w:name="Light List Accent 5" w:uiPriority="61"/>
+    <w:lsdException w:name="Light Grid Accent 5" w:uiPriority="62"/>
+    <w:lsdException w:name="Medium Shading 1 Accent 5" w:uiPriority="63"/>
+    <w:lsdException w:name="Medium Shading 2 Accent 5" w:uiPriority="64"/>
+    <w:lsdException w:name="Medium List 1 Accent 5" w:uiPriority="65"/>
+    <w:lsdException w:name="Medium List 2 Accent 5" w:uiPriority="66"/>
+    <w:lsdException w:name="Medium Grid 1 Accent 5" w:uiPriority="67"/>
+    <w:lsdException w:name="Medium Grid 2 Accent 5" w:uiPriority="68"/>
+    <w:lsdException w:name="Medium Grid 3 Accent 5" w:uiPriority="69"/>
+    <w:lsdException w:name="Dark List Accent 5" w:uiPriority="70"/>
+    <w:lsdException w:name="Colorful Shading Accent 5" w:uiPriority="71"/>
+    <w:lsdException w:name="Colorful List Accent 5" w:uiPriority="72"/>
+    <w:lsdException w:name="Colorful Grid Accent 5" w:uiPriority="73"/>
+    <w:lsdException w:name="Light Shading Accent 6" w:uiPriority="60"/>
+    <w:lsdException w:name="Light List Accent 6" w:uiPriority="61"/>
+    <w:lsdException w:name="Light Grid Accent 6" w:uiPriority="62"/>
+    <w:lsdException w:name="Medium Shading 1 Accent 6" w:uiPriority="63"/>
+    <w:lsdException w:name="Medium Shading 2 Accent 6" w:uiPriority="64"/>
+    <w:lsdException w:name="Medium List 1 Accent 6" w:uiPriority="65"/>
+    <w:lsdException w:name="Medium List 2 Accent 6" w:uiPriority="66"/>
+    <w:lsdException w:name="Medium Grid 1 Accent 6" w:uiPriority="67"/>
+    <w:lsdException w:name="Medium Grid 2 Accent 6" w:uiPriority="68"/>
+    <w:lsdException w:name="Medium Grid 3 Accent 6" w:uiPriority="69"/>
+    <w:lsdException w:name="Dark List Accent 6" w:uiPriority="70"/>
+    <w:lsdException w:name="Colorful Shading Accent 6" w:uiPriority="71"/>
+    <w:lsdException w:name="Colorful List Accent 6" w:uiPriority="72"/>
+    <w:lsdException w:name="Colorful Grid Accent 6" w:uiPriority="73"/>
+    <w:lsdException w:name="Subtle Emphasis" w:uiPriority="19" w:qFormat="1"/>
+    <w:lsdException w:name="Intense Emphasis" w:uiPriority="21" w:qFormat="1"/>
+    <w:lsdException w:name="Subtle Reference" w:uiPriority="31" w:qFormat="1"/>
+    <w:lsdException w:name="Intense Reference" w:uiPriority="32" w:qFormat="1"/>
+    <w:lsdException w:name="Book Title" w:uiPriority="33" w:qFormat="1"/>
+    <w:lsdException w:name="Bibliography" w:semiHidden="1" w:uiPriority="37" w:unhideWhenUsed="1"/>
+    <w:lsdException w:name="TOC Heading" w:semiHidden="1" w:uiPriority="39" w:unhideWhenUsed="1" w:qFormat="1"/>
+    <w:lsdException w:name="Plain Table 1" w:uiPriority="41"/>
+    <w:lsdException w:name="Plain Table 2" w:uiPriority="42"/>
+    <w:lsdException w:name="Plain Table 3" w:uiPriority="43"/>
+    <w:lsdException w:name="Plain Table 4" w:uiPriority="44"/>
+    <w:lsdException w:name="Plain Table 5" w:uiPriority="45"/>
+    <w:lsdException w:name="Grid Table Light" w:uiPriority="40"/>
+    <w:lsdException w:name="Grid Table 1 Light" w:uiPriority="46"/>
+    <w:lsdException w:name="Grid Table 2" w:uiPriority="47"/>
+    <w:lsdException w:name="Grid Table 3" w:uiPriority="48"/>
+    <w:lsdException w:name="Grid Table 4" w:uiPriority="49"/>
+    <w:lsdException w:name="Grid Table 5 Dark" w:uiPriority="50"/>
+    <w:lsdException w:name="Grid Table 6 Colorful" w:uiPriority="51"/>
+    <w:lsdException w:name="Grid Table 7 Colorful" w:uiPriority="52"/>
+    <w:lsdException w:name="Grid Table 1 Light Accent 1" w:uiPriority="46"/>
+    <w:lsdException w:name="Grid Table 2 Accent 1" w:uiPriority="47"/>
+    <w:lsdException w:name="Grid Table 3 Accent 1" w:uiPriority="48"/>
+    <w:lsdException w:name="Grid Table 4 Accent 1" w:uiPriority="49"/>
+    <w:lsdException w:name="Grid Table 5 Dark Accent 1" w:uiPriority="50"/>
+    <w:lsdException w:name="Grid Table 6 Colorful Accent 1" w:uiPriority="51"/>
+    <w:lsdException w:name="Grid Table 7 Colorful Accent 1" w:uiPriority="52"/>
+    <w:lsdException w:name="Grid Table 1 Light Accent 2" w:uiPriority="46"/>
+    <w:lsdException w:name="Grid Table 2 Accent 2" w:uiPriority="47"/>
+    <w:lsdException w:name="Grid Table 3 Accent 2" w:uiPriority="48"/>
+    <w:lsdException w:name="Grid Table 4 Accent 2" w:uiPriority="49"/>
+    <w:lsdException w:name="Grid Table 5 Dark Accent 2" w:uiPriority="50"/>
+    <w:lsdException w:name="Grid Table 6 Colorful Accent 2" w:uiPriority="51"/>
+    <w:lsdException w:name="Grid Table 7 Colorful Accent 2" w:uiPriority="52"/>
+    <w:lsdException w:name="Grid Table 1 Light Accent 3" w:uiPriority="46"/>
+    <w:lsdException w:name="Grid Table 2 Accent 3" w:uiPriority="47"/>
+    <w:lsdException w:name="Grid Table 3 Accent 3" w:uiPriority="48"/>
+    <w:lsdException w:name="Grid Table 4 Accent 3" w:uiPriority="49"/>
+    <w:lsdException w:name="Grid Table 5 Dark Accent 3" w:uiPriority="50"/>
+    <w:lsdException w:name="Grid Table 6 Colorful Accent 3" w:uiPriority="51"/>
+    <w:lsdException w:name="Grid Table 7 Colorful Accent 3" w:uiPriority="52"/>
+    <w:lsdException w:name="Grid Table 1 Light Accent 4" w:uiPriority="46"/>
+    <w:lsdException w:name="Grid Table 2 Accent 4" w:uiPriority="47"/>
+    <w:lsdException w:name="Grid Table 3 Accent 4" w:uiPriority="48"/>
+    <w:lsdException w:name="Grid Table 4 Accent 4" w:uiPriority="49"/>
+    <w:lsdException w:name="Grid Table 5 Dark Accent 4" w:uiPriority="50"/>
+    <w:lsdException w:name="Grid Table 6 Colorful Accent 4" w:uiPriority="51"/>
+    <w:lsdException w:name="Grid Table 7 Colorful Accent 4" w:uiPriority="52"/>
+    <w:lsdException w:name="Grid Table 1 Light Accent 5" w:uiPriority="46"/>
+    <w:lsdException w:name="Grid Table 2 Accent 5" w:uiPriority="47"/>
+    <w:lsdException w:name="Grid Table 3 Accent 5" w:uiPriority="48"/>
+    <w:lsdException w:name="Grid Table 4 Accent 5" w:uiPriority="49"/>
+    <w:lsdException w:name="Grid Table 5 Dark Accent 5" w:uiPriority="50"/>
+    <w:lsdException w:name="Grid Table 6 Colorful Accent 5" w:uiPriority="51"/>
+    <w:lsdException w:name="Grid Table 7 Colorful Accent 5" w:uiPriority="52"/>
+    <w:lsdException w:name="Grid Table 1 Light Accent 6" w:uiPriority="46"/>
+    <w:lsdException w:name="Grid Table 2 Accent 6" w:uiPriority="47"/>
+    <w:lsdException w:name="Grid Table 3 Accent 6" w:uiPriority="48"/>
+    <w:lsdException w:name="Grid Table 4 Accent 6" w:uiPriority="49"/>
+    <w:lsdException w:name="Grid Table 5 Dark Accent 6" w:uiPriority="50"/>
+    <w:lsdException w:name="Grid Table 6 Colorful Accent 6" w:uiPriority="51"/>
+    <w:lsdException w:name="Grid Table 7 Colorful Accent 6" w:uiPriority="52"/>
+    <w:lsdException w:name="List Table 1 Light" w:uiPriority="46"/>
+    <w:lsdException w:name="List Table 2" w:uiPriority="47"/>
+    <w:lsdException w:name="List Table 3" w:uiPriority="48"/>
+    <w:lsdException w:name="List Table 4" w:uiPriority="49"/>
+    <w:lsdException w:name="List Table 5 Dark" w:uiPriority="50"/>
+    <w:lsdException w:name="List Table 6 Colorful" w:uiPriority="51"/>
+    <w:lsdException w:name="List Table 7 Colorful" w:uiPriority="52"/>
+    <w:lsdException w:name="List Table 1 Light Accent 1" w:uiPriority="46"/>
+    <w:lsdException w:name="List Table 2 Accent 1" w:uiPriority="47"/>
+    <w:lsdException w:name="List Table 3 Accent 1" w:uiPriority="48"/>
+    <w:lsdException w:name="List Table 4 Accent 1" w:uiPriority="49"/>
+    <w:lsdException w:name="List Table 5 Dark Accent 1" w:uiPriority="50"/>
+    <w:lsdException w:name="List Table 6 Colorful Accent 1" w:uiPriority="51"/>
+    <w:lsdException w:name="List Table 7 Colorful Accent 1" w:uiPriority="52"/>
+    <w:lsdException w:name="List Table 1 Light Accent 2" w:uiPriority="46"/>
+    <w:lsdException w:name="List Table 2 Accent 2" w:uiPriority="47"/>
+    <w:lsdException w:name="List Table 3 Accent 2" w:uiPriority="48"/>
+    <w:lsdException w:name="List Table 4 Accent 2" w:uiPriority="49"/>
+    <w:lsdException w:name="List Table 5 Dark Accent 2" w:uiPriority="50"/>
+    <w:lsdException w:name="List Table 6 Colorful Accent 2" w:uiPriority="51"/>
+    <w:lsdException w:name="List Table 7 Colorful Accent 2" w:uiPriority="52"/>
+    <w:lsdException w:name="List Table 1 Light Accent 3" w:uiPriority="46"/>
+    <w:lsdException w:name="List Table 2 Accent 3" w:uiPriority="47"/>
+    <w:lsdException w:name="List Table 3 Accent 3" w:uiPriority="48"/>
+    <w:lsdException w:name="List Table 4 Accent 3" w:uiPriority="49"/>
+    <w:lsdException w:name="List Table 5 Dark Accent 3" w:uiPriority="50"/>
+    <w:lsdException w:name="List Table 6 Colorful Accent 3" w:uiPriority="51"/>
+    <w:lsdException w:name="List Table 7 Colorful Accent 3" w:uiPriority="52"/>
+    <w:lsdException w:name="List Table 1 Light Accent 4" w:uiPriority="46"/>
+    <w:lsdException w:name="List Table 2 Accent 4" w:uiPriority="47"/>
+    <w:lsdException w:name="List Table 3 Accent 4" w:uiPriority="48"/>
+    <w:lsdException w:name="List Table 4 Accent 4" w:uiPriority="49"/>
+    <w:lsdException w:name="List Table 5 Dark Accent 4" w:uiPriority="50"/>
+    <w:lsdException w:name="List Table 6 Colorful Accent 4" w:uiPriority="51"/>
+    <w:lsdException w:name="List Table 7 Colorful Accent 4" w:uiPriority="52"/>
+    <w:lsdException w:name="List Table 1 Light Accent 5" w:uiPriority="46"/>
+    <w:lsdException w:name="List Table 2 Accent 5" w:uiPriority="47"/>
+    <w:lsdException w:name="List Table 3 Accent 5" w:uiPriority="48"/>
+    <w:lsdException w:name="List Table 4 Accent 5" w:uiPriority="49"/>
+    <w:lsdException w:name="List Table 5 Dark Accent 5" w:uiPriority="50"/>
+    <w:lsdException w:name="List Table 6 Colorful Accent 5" w:uiPriority="51"/>
+    <w:lsdException w:name="List Table 7 Colorful Accent 5" w:uiPriority="52"/>
+    <w:lsdException w:name="List Table 1 Light Accent 6" w:uiPriority="46"/>
+    <w:lsdException w:name="List Table 2 Accent 6" w:uiPriority="47"/>
+    <w:lsdException w:name="List Table 3 Accent 6" w:uiPriority="48"/>
+    <w:lsdException w:name="List Table 4 Accent 6" w:uiPriority="49"/>
+    <w:lsdException w:name="List Table 5 Dark Accent 6" w:uiPriority="50"/>
+    <w:lsdException w:name="List Table 6 Colorful Accent 6" w:uiPriority="51"/>
+    <w:lsdException w:name="List Table 7 Colorful Accent 6" w:uiPriority="52"/>
+    <w:lsdException w:name="Mention" w:semiHidden="1" w:unhideWhenUsed="1"/>
+    <w:lsdException w:name="Smart Hyperlink" w:semiHidden="1" w:unhideWhenUsed="1"/>
+    <w:lsdException w:name="Hashtag" w:semiHidden="1" w:unhideWhenUsed="1"/>
+    <w:lsdException w:name="Unresolved Mention" w:semiHidden="1" w:unhideWhenUsed="1"/>
+    <w:lsdException w:name="Smart Link" w:semiHidden="1" w:unhideWhenUsed="1"/>
   </w:latentStyles>
   <w:style w:type="paragraph" w:default="1" w:styleId="a">
     <w:name w:val="Normal"/>
@@ -10375,7 +10672,7 @@
     <w:name w:val="heading 3"/>
     <w:basedOn w:val="a"/>
     <w:next w:val="a"/>
-    <w:link w:val="3Char"/>
+    <w:link w:val="30"/>
     <w:qFormat/>
     <w:rsid w:val="000E249C"/>
     <w:pPr>
@@ -10396,7 +10693,7 @@
     <w:name w:val="heading 5"/>
     <w:basedOn w:val="a"/>
     <w:next w:val="a"/>
-    <w:link w:val="5Char"/>
+    <w:link w:val="50"/>
     <w:uiPriority w:val="9"/>
     <w:semiHidden/>
     <w:unhideWhenUsed/>
@@ -10445,7 +10742,7 @@
   <w:style w:type="paragraph" w:styleId="a3">
     <w:name w:val="Balloon Text"/>
     <w:basedOn w:val="a"/>
-    <w:link w:val="Char"/>
+    <w:link w:val="a4"/>
     <w:uiPriority w:val="99"/>
     <w:unhideWhenUsed/>
     <w:qFormat/>
@@ -10455,10 +10752,10 @@
       <w:szCs w:val="18"/>
     </w:rPr>
   </w:style>
-  <w:style w:type="paragraph" w:styleId="a4">
+  <w:style w:type="paragraph" w:styleId="a5">
     <w:name w:val="footer"/>
     <w:basedOn w:val="a"/>
-    <w:link w:val="Char0"/>
+    <w:link w:val="a6"/>
     <w:uiPriority w:val="99"/>
     <w:unhideWhenUsed/>
     <w:qFormat/>
@@ -10476,10 +10773,10 @@
       <w:szCs w:val="18"/>
     </w:rPr>
   </w:style>
-  <w:style w:type="paragraph" w:styleId="a5">
+  <w:style w:type="paragraph" w:styleId="a7">
     <w:name w:val="header"/>
     <w:basedOn w:val="a"/>
-    <w:link w:val="Char1"/>
+    <w:link w:val="a8"/>
     <w:uiPriority w:val="99"/>
     <w:unhideWhenUsed/>
     <w:qFormat/>
@@ -10500,14 +10797,13 @@
       <w:szCs w:val="18"/>
     </w:rPr>
   </w:style>
-  <w:style w:type="table" w:styleId="a6">
+  <w:style w:type="table" w:styleId="a9">
     <w:name w:val="Table Grid"/>
     <w:basedOn w:val="a1"/>
     <w:uiPriority w:val="59"/>
     <w:qFormat/>
     <w:rsid w:val="000E249C"/>
     <w:tblPr>
-      <w:tblInd w:w="0" w:type="dxa"/>
       <w:tblBorders>
         <w:top w:val="single" w:sz="4" w:space="0" w:color="000000" w:themeColor="text1"/>
         <w:left w:val="single" w:sz="4" w:space="0" w:color="000000" w:themeColor="text1"/>
@@ -10516,18 +10812,12 @@
         <w:insideH w:val="single" w:sz="4" w:space="0" w:color="000000" w:themeColor="text1"/>
         <w:insideV w:val="single" w:sz="4" w:space="0" w:color="000000" w:themeColor="text1"/>
       </w:tblBorders>
-      <w:tblCellMar>
-        <w:top w:w="0" w:type="dxa"/>
-        <w:left w:w="108" w:type="dxa"/>
-        <w:bottom w:w="0" w:type="dxa"/>
-        <w:right w:w="108" w:type="dxa"/>
-      </w:tblCellMar>
     </w:tblPr>
   </w:style>
-  <w:style w:type="character" w:customStyle="1" w:styleId="Char1">
-    <w:name w:val="页眉 Char"/>
+  <w:style w:type="character" w:customStyle="1" w:styleId="a8">
+    <w:name w:val="页眉 字符"/>
     <w:basedOn w:val="a0"/>
-    <w:link w:val="a5"/>
+    <w:link w:val="a7"/>
     <w:uiPriority w:val="99"/>
     <w:qFormat/>
     <w:rsid w:val="000E249C"/>
@@ -10536,10 +10826,10 @@
       <w:szCs w:val="18"/>
     </w:rPr>
   </w:style>
-  <w:style w:type="character" w:customStyle="1" w:styleId="Char0">
-    <w:name w:val="页脚 Char"/>
+  <w:style w:type="character" w:customStyle="1" w:styleId="a6">
+    <w:name w:val="页脚 字符"/>
     <w:basedOn w:val="a0"/>
-    <w:link w:val="a4"/>
+    <w:link w:val="a5"/>
     <w:uiPriority w:val="99"/>
     <w:qFormat/>
     <w:rsid w:val="000E249C"/>
@@ -10558,8 +10848,8 @@
       <w:ind w:firstLineChars="200" w:firstLine="420"/>
     </w:pPr>
   </w:style>
-  <w:style w:type="character" w:customStyle="1" w:styleId="3Char">
-    <w:name w:val="标题 3 Char"/>
+  <w:style w:type="character" w:customStyle="1" w:styleId="30">
+    <w:name w:val="标题 3 字符"/>
     <w:basedOn w:val="a0"/>
     <w:link w:val="3"/>
     <w:qFormat/>
@@ -10572,8 +10862,8 @@
       <w:szCs w:val="32"/>
     </w:rPr>
   </w:style>
-  <w:style w:type="character" w:customStyle="1" w:styleId="Char">
-    <w:name w:val="批注框文本 Char"/>
+  <w:style w:type="character" w:customStyle="1" w:styleId="a4">
+    <w:name w:val="批注框文本 字符"/>
     <w:basedOn w:val="a0"/>
     <w:link w:val="a3"/>
     <w:uiPriority w:val="99"/>
@@ -10585,7 +10875,7 @@
       <w:szCs w:val="18"/>
     </w:rPr>
   </w:style>
-  <w:style w:type="paragraph" w:customStyle="1" w:styleId="Char2">
+  <w:style w:type="paragraph" w:customStyle="1" w:styleId="Char">
     <w:name w:val="Char"/>
     <w:basedOn w:val="a"/>
     <w:qFormat/>
@@ -10624,7 +10914,7 @@
       <w:lang w:val="fr-FR"/>
     </w:rPr>
   </w:style>
-  <w:style w:type="paragraph" w:customStyle="1" w:styleId="a7">
+  <w:style w:type="paragraph" w:customStyle="1" w:styleId="aa">
     <w:name w:val="表格"/>
     <w:basedOn w:val="a"/>
     <w:qFormat/>
@@ -10635,9 +10925,9 @@
       <w:lang w:val="en-GB"/>
     </w:rPr>
   </w:style>
-  <w:style w:type="paragraph" w:customStyle="1" w:styleId="a8">
+  <w:style w:type="paragraph" w:customStyle="1" w:styleId="ab">
     <w:name w:val="表头"/>
-    <w:basedOn w:val="a7"/>
+    <w:basedOn w:val="aa"/>
     <w:qFormat/>
     <w:rsid w:val="000E249C"/>
     <w:pPr>
@@ -10651,16 +10941,16 @@
       <w:lang w:eastAsia="en-US"/>
     </w:rPr>
   </w:style>
-  <w:style w:type="paragraph" w:customStyle="1" w:styleId="a9">
+  <w:style w:type="paragraph" w:customStyle="1" w:styleId="ac">
     <w:name w:val="表格居左"/>
-    <w:basedOn w:val="a7"/>
+    <w:basedOn w:val="aa"/>
     <w:qFormat/>
     <w:rsid w:val="000E249C"/>
     <w:pPr>
       <w:jc w:val="left"/>
     </w:pPr>
   </w:style>
-  <w:style w:type="paragraph" w:styleId="aa">
+  <w:style w:type="paragraph" w:styleId="ad">
     <w:name w:val="List Paragraph"/>
     <w:basedOn w:val="a"/>
     <w:uiPriority w:val="99"/>
@@ -10670,8 +10960,8 @@
       <w:ind w:firstLineChars="200" w:firstLine="420"/>
     </w:pPr>
   </w:style>
-  <w:style w:type="character" w:customStyle="1" w:styleId="5Char">
-    <w:name w:val="标题 5 Char"/>
+  <w:style w:type="character" w:customStyle="1" w:styleId="50">
+    <w:name w:val="标题 5 字符"/>
     <w:basedOn w:val="a0"/>
     <w:link w:val="5"/>
     <w:uiPriority w:val="9"/>
@@ -10685,7 +10975,7 @@
       <w:szCs w:val="28"/>
     </w:rPr>
   </w:style>
-  <w:style w:type="paragraph" w:styleId="ab">
+  <w:style w:type="paragraph" w:styleId="ae">
     <w:name w:val="Normal (Web)"/>
     <w:basedOn w:val="a"/>
     <w:uiPriority w:val="99"/>
@@ -10703,197 +10993,6 @@
       <w:sz w:val="24"/>
       <w:szCs w:val="24"/>
     </w:rPr>
-  </w:style>
-</w:styles>
-</file>
-
-<file path=word/stylesWithEffects.xml><?xml version="1.0" encoding="utf-8"?>
-<w:styles xmlns:wpc="http://schemas.microsoft.com/office/word/2010/wordprocessingCanvas" xmlns:mc="http://schemas.openxmlformats.org/markup-compatibility/2006" xmlns:o="urn:schemas-microsoft-com:office:office" xmlns:r="http://schemas.openxmlformats.org/officeDocument/2006/relationships" xmlns:m="http://schemas.openxmlformats.org/officeDocument/2006/math" xmlns:v="urn:schemas-microsoft-com:vml" xmlns:wp14="http://schemas.microsoft.com/office/word/2010/wordprocessingDrawing" xmlns:wp="http://schemas.openxmlformats.org/drawingml/2006/wordprocessingDrawing" xmlns:w10="urn:schemas-microsoft-com:office:word" xmlns:w="http://schemas.openxmlformats.org/wordprocessingml/2006/main" xmlns:w14="http://schemas.microsoft.com/office/word/2010/wordml" xmlns:wpg="http://schemas.microsoft.com/office/word/2010/wordprocessingGroup" xmlns:wpi="http://schemas.microsoft.com/office/word/2010/wordprocessingInk" xmlns:wne="http://schemas.microsoft.com/office/word/2006/wordml" xmlns:wps="http://schemas.microsoft.com/office/word/2010/wordprocessingShape" mc:Ignorable="w14 wp14">
-  <w:docDefaults>
-    <w:rPrDefault>
-      <w:rPr>
-        <w:rFonts w:asciiTheme="minorHAnsi" w:eastAsiaTheme="minorEastAsia" w:hAnsiTheme="minorHAnsi" w:cstheme="minorBidi"/>
-        <w:kern w:val="2"/>
-        <w:sz w:val="21"/>
-        <w:szCs w:val="22"/>
-        <w:lang w:val="en-US" w:eastAsia="zh-CN" w:bidi="ar-SA"/>
-      </w:rPr>
-    </w:rPrDefault>
-    <w:pPrDefault/>
-  </w:docDefaults>
-  <w:latentStyles w:defLockedState="0" w:defUIPriority="99" w:defSemiHidden="1" w:defUnhideWhenUsed="1" w:defQFormat="0" w:count="267">
-    <w:lsdException w:name="Normal" w:semiHidden="0" w:uiPriority="0" w:unhideWhenUsed="0" w:qFormat="1"/>
-    <w:lsdException w:name="heading 1" w:semiHidden="0" w:uiPriority="9" w:unhideWhenUsed="0" w:qFormat="1"/>
-    <w:lsdException w:name="heading 2" w:uiPriority="9" w:qFormat="1"/>
-    <w:lsdException w:name="heading 3" w:uiPriority="9" w:qFormat="1"/>
-    <w:lsdException w:name="heading 4" w:uiPriority="9" w:qFormat="1"/>
-    <w:lsdException w:name="heading 5" w:uiPriority="9" w:qFormat="1"/>
-    <w:lsdException w:name="heading 6" w:uiPriority="9" w:qFormat="1"/>
-    <w:lsdException w:name="heading 7" w:uiPriority="9" w:qFormat="1"/>
-    <w:lsdException w:name="heading 8" w:uiPriority="9" w:qFormat="1"/>
-    <w:lsdException w:name="heading 9" w:uiPriority="9" w:qFormat="1"/>
-    <w:lsdException w:name="toc 1" w:uiPriority="39"/>
-    <w:lsdException w:name="toc 2" w:uiPriority="39"/>
-    <w:lsdException w:name="toc 3" w:uiPriority="39"/>
-    <w:lsdException w:name="toc 4" w:uiPriority="39"/>
-    <w:lsdException w:name="toc 5" w:uiPriority="39"/>
-    <w:lsdException w:name="toc 6" w:uiPriority="39"/>
-    <w:lsdException w:name="toc 7" w:uiPriority="39"/>
-    <w:lsdException w:name="toc 8" w:uiPriority="39"/>
-    <w:lsdException w:name="toc 9" w:uiPriority="39"/>
-    <w:lsdException w:name="caption" w:uiPriority="35" w:qFormat="1"/>
-    <w:lsdException w:name="Title" w:semiHidden="0" w:uiPriority="10" w:unhideWhenUsed="0" w:qFormat="1"/>
-    <w:lsdException w:name="Default Paragraph Font" w:uiPriority="1"/>
-    <w:lsdException w:name="Subtitle" w:semiHidden="0" w:uiPriority="11" w:unhideWhenUsed="0" w:qFormat="1"/>
-    <w:lsdException w:name="Strong" w:semiHidden="0" w:uiPriority="22" w:unhideWhenUsed="0" w:qFormat="1"/>
-    <w:lsdException w:name="Emphasis" w:semiHidden="0" w:uiPriority="20" w:unhideWhenUsed="0" w:qFormat="1"/>
-    <w:lsdException w:name="Table Grid" w:semiHidden="0" w:uiPriority="59" w:unhideWhenUsed="0"/>
-    <w:lsdException w:name="Placeholder Text" w:unhideWhenUsed="0"/>
-    <w:lsdException w:name="No Spacing" w:semiHidden="0" w:uiPriority="1" w:unhideWhenUsed="0" w:qFormat="1"/>
-    <w:lsdException w:name="Light Shading" w:semiHidden="0" w:uiPriority="60" w:unhideWhenUsed="0"/>
-    <w:lsdException w:name="Light List" w:semiHidden="0" w:uiPriority="61" w:unhideWhenUsed="0"/>
-    <w:lsdException w:name="Light Grid" w:semiHidden="0" w:uiPriority="62" w:unhideWhenUsed="0"/>
-    <w:lsdException w:name="Medium Shading 1" w:semiHidden="0" w:uiPriority="63" w:unhideWhenUsed="0"/>
-    <w:lsdException w:name="Medium Shading 2" w:semiHidden="0" w:uiPriority="64" w:unhideWhenUsed="0"/>
-    <w:lsdException w:name="Medium List 1" w:semiHidden="0" w:uiPriority="65" w:unhideWhenUsed="0"/>
-    <w:lsdException w:name="Medium List 2" w:semiHidden="0" w:uiPriority="66" w:unhideWhenUsed="0"/>
-    <w:lsdException w:name="Medium Grid 1" w:semiHidden="0" w:uiPriority="67" w:unhideWhenUsed="0"/>
-    <w:lsdException w:name="Medium Grid 2" w:semiHidden="0" w:uiPriority="68" w:unhideWhenUsed="0"/>
-    <w:lsdException w:name="Medium Grid 3" w:semiHidden="0" w:uiPriority="69" w:unhideWhenUsed="0"/>
-    <w:lsdException w:name="Dark List" w:semiHidden="0" w:uiPriority="70" w:unhideWhenUsed="0"/>
-    <w:lsdException w:name="Colorful Shading" w:semiHidden="0" w:uiPriority="71" w:unhideWhenUsed="0"/>
-    <w:lsdException w:name="Colorful List" w:semiHidden="0" w:uiPriority="72" w:unhideWhenUsed="0"/>
-    <w:lsdException w:name="Colorful Grid" w:semiHidden="0" w:uiPriority="73" w:unhideWhenUsed="0"/>
-    <w:lsdException w:name="Light Shading Accent 1" w:semiHidden="0" w:uiPriority="60" w:unhideWhenUsed="0"/>
-    <w:lsdException w:name="Light List Accent 1" w:semiHidden="0" w:uiPriority="61" w:unhideWhenUsed="0"/>
-    <w:lsdException w:name="Light Grid Accent 1" w:semiHidden="0" w:uiPriority="62" w:unhideWhenUsed="0"/>
-    <w:lsdException w:name="Medium Shading 1 Accent 1" w:semiHidden="0" w:uiPriority="63" w:unhideWhenUsed="0"/>
-    <w:lsdException w:name="Medium Shading 2 Accent 1" w:semiHidden="0" w:uiPriority="64" w:unhideWhenUsed="0"/>
-    <w:lsdException w:name="Medium List 1 Accent 1" w:semiHidden="0" w:uiPriority="65" w:unhideWhenUsed="0"/>
-    <w:lsdException w:name="Revision" w:unhideWhenUsed="0"/>
-    <w:lsdException w:name="List Paragraph" w:semiHidden="0" w:uiPriority="34" w:unhideWhenUsed="0" w:qFormat="1"/>
-    <w:lsdException w:name="Quote" w:semiHidden="0" w:uiPriority="29" w:unhideWhenUsed="0" w:qFormat="1"/>
-    <w:lsdException w:name="Intense Quote" w:semiHidden="0" w:uiPriority="30" w:unhideWhenUsed="0" w:qFormat="1"/>
-    <w:lsdException w:name="Medium List 2 Accent 1" w:semiHidden="0" w:uiPriority="66" w:unhideWhenUsed="0"/>
-    <w:lsdException w:name="Medium Grid 1 Accent 1" w:semiHidden="0" w:uiPriority="67" w:unhideWhenUsed="0"/>
-    <w:lsdException w:name="Medium Grid 2 Accent 1" w:semiHidden="0" w:uiPriority="68" w:unhideWhenUsed="0"/>
-    <w:lsdException w:name="Medium Grid 3 Accent 1" w:semiHidden="0" w:uiPriority="69" w:unhideWhenUsed="0"/>
-    <w:lsdException w:name="Dark List Accent 1" w:semiHidden="0" w:uiPriority="70" w:unhideWhenUsed="0"/>
-    <w:lsdException w:name="Colorful Shading Accent 1" w:semiHidden="0" w:uiPriority="71" w:unhideWhenUsed="0"/>
-    <w:lsdException w:name="Colorful List Accent 1" w:semiHidden="0" w:uiPriority="72" w:unhideWhenUsed="0"/>
-    <w:lsdException w:name="Colorful Grid Accent 1" w:semiHidden="0" w:uiPriority="73" w:unhideWhenUsed="0"/>
-    <w:lsdException w:name="Light Shading Accent 2" w:semiHidden="0" w:uiPriority="60" w:unhideWhenUsed="0"/>
-    <w:lsdException w:name="Light List Accent 2" w:semiHidden="0" w:uiPriority="61" w:unhideWhenUsed="0"/>
-    <w:lsdException w:name="Light Grid Accent 2" w:semiHidden="0" w:uiPriority="62" w:unhideWhenUsed="0"/>
-    <w:lsdException w:name="Medium Shading 1 Accent 2" w:semiHidden="0" w:uiPriority="63" w:unhideWhenUsed="0"/>
-    <w:lsdException w:name="Medium Shading 2 Accent 2" w:semiHidden="0" w:uiPriority="64" w:unhideWhenUsed="0"/>
-    <w:lsdException w:name="Medium List 1 Accent 2" w:semiHidden="0" w:uiPriority="65" w:unhideWhenUsed="0"/>
-    <w:lsdException w:name="Medium List 2 Accent 2" w:semiHidden="0" w:uiPriority="66" w:unhideWhenUsed="0"/>
-    <w:lsdException w:name="Medium Grid 1 Accent 2" w:semiHidden="0" w:uiPriority="67" w:unhideWhenUsed="0"/>
-    <w:lsdException w:name="Medium Grid 2 Accent 2" w:semiHidden="0" w:uiPriority="68" w:unhideWhenUsed="0"/>
-    <w:lsdException w:name="Medium Grid 3 Accent 2" w:semiHidden="0" w:uiPriority="69" w:unhideWhenUsed="0"/>
-    <w:lsdException w:name="Dark List Accent 2" w:semiHidden="0" w:uiPriority="70" w:unhideWhenUsed="0"/>
-    <w:lsdException w:name="Colorful Shading Accent 2" w:semiHidden="0" w:uiPriority="71" w:unhideWhenUsed="0"/>
-    <w:lsdException w:name="Colorful List Accent 2" w:semiHidden="0" w:uiPriority="72" w:unhideWhenUsed="0"/>
-    <w:lsdException w:name="Colorful Grid Accent 2" w:semiHidden="0" w:uiPriority="73" w:unhideWhenUsed="0"/>
-    <w:lsdException w:name="Light Shading Accent 3" w:semiHidden="0" w:uiPriority="60" w:unhideWhenUsed="0"/>
-    <w:lsdException w:name="Light List Accent 3" w:semiHidden="0" w:uiPriority="61" w:unhideWhenUsed="0"/>
-    <w:lsdException w:name="Light Grid Accent 3" w:semiHidden="0" w:uiPriority="62" w:unhideWhenUsed="0"/>
-    <w:lsdException w:name="Medium Shading 1 Accent 3" w:semiHidden="0" w:uiPriority="63" w:unhideWhenUsed="0"/>
-    <w:lsdException w:name="Medium Shading 2 Accent 3" w:semiHidden="0" w:uiPriority="64" w:unhideWhenUsed="0"/>
-    <w:lsdException w:name="Medium List 1 Accent 3" w:semiHidden="0" w:uiPriority="65" w:unhideWhenUsed="0"/>
-    <w:lsdException w:name="Medium List 2 Accent 3" w:semiHidden="0" w:uiPriority="66" w:unhideWhenUsed="0"/>
-    <w:lsdException w:name="Medium Grid 1 Accent 3" w:semiHidden="0" w:uiPriority="67" w:unhideWhenUsed="0"/>
-    <w:lsdException w:name="Medium Grid 2 Accent 3" w:semiHidden="0" w:uiPriority="68" w:unhideWhenUsed="0"/>
-    <w:lsdException w:name="Medium Grid 3 Accent 3" w:semiHidden="0" w:uiPriority="69" w:unhideWhenUsed="0"/>
-    <w:lsdException w:name="Dark List Accent 3" w:semiHidden="0" w:uiPriority="70" w:unhideWhenUsed="0"/>
-    <w:lsdException w:name="Colorful Shading Accent 3" w:semiHidden="0" w:uiPriority="71" w:unhideWhenUsed="0"/>
-    <w:lsdException w:name="Colorful List Accent 3" w:semiHidden="0" w:uiPriority="72" w:unhideWhenUsed="0"/>
-    <w:lsdException w:name="Colorful Grid Accent 3" w:semiHidden="0" w:uiPriority="73" w:unhideWhenUsed="0"/>
-    <w:lsdException w:name="Light Shading Accent 4" w:semiHidden="0" w:uiPriority="60" w:unhideWhenUsed="0"/>
-    <w:lsdException w:name="Light List Accent 4" w:semiHidden="0" w:uiPriority="61" w:unhideWhenUsed="0"/>
-    <w:lsdException w:name="Light Grid Accent 4" w:semiHidden="0" w:uiPriority="62" w:unhideWhenUsed="0"/>
-    <w:lsdException w:name="Medium Shading 1 Accent 4" w:semiHidden="0" w:uiPriority="63" w:unhideWhenUsed="0"/>
-    <w:lsdException w:name="Medium Shading 2 Accent 4" w:semiHidden="0" w:uiPriority="64" w:unhideWhenUsed="0"/>
-    <w:lsdException w:name="Medium List 1 Accent 4" w:semiHidden="0" w:uiPriority="65" w:unhideWhenUsed="0"/>
-    <w:lsdException w:name="Medium List 2 Accent 4" w:semiHidden="0" w:uiPriority="66" w:unhideWhenUsed="0"/>
-    <w:lsdException w:name="Medium Grid 1 Accent 4" w:semiHidden="0" w:uiPriority="67" w:unhideWhenUsed="0"/>
-    <w:lsdException w:name="Medium Grid 2 Accent 4" w:semiHidden="0" w:uiPriority="68" w:unhideWhenUsed="0"/>
-    <w:lsdException w:name="Medium Grid 3 Accent 4" w:semiHidden="0" w:uiPriority="69" w:unhideWhenUsed="0"/>
-    <w:lsdException w:name="Dark List Accent 4" w:semiHidden="0" w:uiPriority="70" w:unhideWhenUsed="0"/>
-    <w:lsdException w:name="Colorful Shading Accent 4" w:semiHidden="0" w:uiPriority="71" w:unhideWhenUsed="0"/>
-    <w:lsdException w:name="Colorful List Accent 4" w:semiHidden="0" w:uiPriority="72" w:unhideWhenUsed="0"/>
-    <w:lsdException w:name="Colorful Grid Accent 4" w:semiHidden="0" w:uiPriority="73" w:unhideWhenUsed="0"/>
-    <w:lsdException w:name="Light Shading Accent 5" w:semiHidden="0" w:uiPriority="60" w:unhideWhenUsed="0"/>
-    <w:lsdException w:name="Light List Accent 5" w:semiHidden="0" w:uiPriority="61" w:unhideWhenUsed="0"/>
-    <w:lsdException w:name="Light Grid Accent 5" w:semiHidden="0" w:uiPriority="62" w:unhideWhenUsed="0"/>
-    <w:lsdException w:name="Medium Shading 1 Accent 5" w:semiHidden="0" w:uiPriority="63" w:unhideWhenUsed="0"/>
-    <w:lsdException w:name="Medium Shading 2 Accent 5" w:semiHidden="0" w:uiPriority="64" w:unhideWhenUsed="0"/>
-    <w:lsdException w:name="Medium List 1 Accent 5" w:semiHidden="0" w:uiPriority="65" w:unhideWhenUsed="0"/>
-    <w:lsdException w:name="Medium List 2 Accent 5" w:semiHidden="0" w:uiPriority="66" w:unhideWhenUsed="0"/>
-    <w:lsdException w:name="Medium Grid 1 Accent 5" w:semiHidden="0" w:uiPriority="67" w:unhideWhenUsed="0"/>
-    <w:lsdException w:name="Medium Grid 2 Accent 5" w:semiHidden="0" w:uiPriority="68" w:unhideWhenUsed="0"/>
-    <w:lsdException w:name="Medium Grid 3 Accent 5" w:semiHidden="0" w:uiPriority="69" w:unhideWhenUsed="0"/>
-    <w:lsdException w:name="Dark List Accent 5" w:semiHidden="0" w:uiPriority="70" w:unhideWhenUsed="0"/>
-    <w:lsdException w:name="Colorful Shading Accent 5" w:semiHidden="0" w:uiPriority="71" w:unhideWhenUsed="0"/>
-    <w:lsdException w:name="Colorful List Accent 5" w:semiHidden="0" w:uiPriority="72" w:unhideWhenUsed="0"/>
-    <w:lsdException w:name="Colorful Grid Accent 5" w:semiHidden="0" w:uiPriority="73" w:unhideWhenUsed="0"/>
-    <w:lsdException w:name="Light Shading Accent 6" w:semiHidden="0" w:uiPriority="60" w:unhideWhenUsed="0"/>
-    <w:lsdException w:name="Light List Accent 6" w:semiHidden="0" w:uiPriority="61" w:unhideWhenUsed="0"/>
-    <w:lsdException w:name="Light Grid Accent 6" w:semiHidden="0" w:uiPriority="62" w:unhideWhenUsed="0"/>
-    <w:lsdException w:name="Medium Shading 1 Accent 6" w:semiHidden="0" w:uiPriority="63" w:unhideWhenUsed="0"/>
-    <w:lsdException w:name="Medium Shading 2 Accent 6" w:semiHidden="0" w:uiPriority="64" w:unhideWhenUsed="0"/>
-    <w:lsdException w:name="Medium List 1 Accent 6" w:semiHidden="0" w:uiPriority="65" w:unhideWhenUsed="0"/>
-    <w:lsdException w:name="Medium List 2 Accent 6" w:semiHidden="0" w:uiPriority="66" w:unhideWhenUsed="0"/>
-    <w:lsdException w:name="Medium Grid 1 Accent 6" w:semiHidden="0" w:uiPriority="67" w:unhideWhenUsed="0"/>
-    <w:lsdException w:name="Medium Grid 2 Accent 6" w:semiHidden="0" w:uiPriority="68" w:unhideWhenUsed="0"/>
-    <w:lsdException w:name="Medium Grid 3 Accent 6" w:semiHidden="0" w:uiPriority="69" w:unhideWhenUsed="0"/>
-    <w:lsdException w:name="Dark List Accent 6" w:semiHidden="0" w:uiPriority="70" w:unhideWhenUsed="0"/>
-    <w:lsdException w:name="Colorful Shading Accent 6" w:semiHidden="0" w:uiPriority="71" w:unhideWhenUsed="0"/>
-    <w:lsdException w:name="Colorful List Accent 6" w:semiHidden="0" w:uiPriority="72" w:unhideWhenUsed="0"/>
-    <w:lsdException w:name="Colorful Grid Accent 6" w:semiHidden="0" w:uiPriority="73" w:unhideWhenUsed="0"/>
-    <w:lsdException w:name="Subtle Emphasis" w:semiHidden="0" w:uiPriority="19" w:unhideWhenUsed="0" w:qFormat="1"/>
-    <w:lsdException w:name="Intense Emphasis" w:semiHidden="0" w:uiPriority="21" w:unhideWhenUsed="0" w:qFormat="1"/>
-    <w:lsdException w:name="Subtle Reference" w:semiHidden="0" w:uiPriority="31" w:unhideWhenUsed="0" w:qFormat="1"/>
-    <w:lsdException w:name="Intense Reference" w:semiHidden="0" w:uiPriority="32" w:unhideWhenUsed="0" w:qFormat="1"/>
-    <w:lsdException w:name="Book Title" w:semiHidden="0" w:uiPriority="33" w:unhideWhenUsed="0" w:qFormat="1"/>
-    <w:lsdException w:name="Bibliography" w:uiPriority="37"/>
-    <w:lsdException w:name="TOC Heading" w:uiPriority="39" w:qFormat="1"/>
-  </w:latentStyles>
-  <w:style w:type="paragraph" w:default="1" w:styleId="a">
-    <w:name w:val="Normal"/>
-    <w:qFormat/>
-    <w:pPr>
-      <w:widowControl w:val="0"/>
-      <w:jc w:val="both"/>
-    </w:pPr>
-  </w:style>
-  <w:style w:type="character" w:default="1" w:styleId="a0">
-    <w:name w:val="Default Paragraph Font"/>
-    <w:uiPriority w:val="1"/>
-    <w:semiHidden/>
-    <w:unhideWhenUsed/>
-  </w:style>
-  <w:style w:type="table" w:default="1" w:styleId="a1">
-    <w:name w:val="Normal Table"/>
-    <w:uiPriority w:val="99"/>
-    <w:semiHidden/>
-    <w:unhideWhenUsed/>
-    <w:tblPr>
-      <w:tblInd w:w="0" w:type="dxa"/>
-      <w:tblCellMar>
-        <w:top w:w="0" w:type="dxa"/>
-        <w:left w:w="108" w:type="dxa"/>
-        <w:bottom w:w="0" w:type="dxa"/>
-        <w:right w:w="108" w:type="dxa"/>
-      </w:tblCellMar>
-    </w:tblPr>
-  </w:style>
-  <w:style w:type="numbering" w:default="1" w:styleId="a2">
-    <w:name w:val="No List"/>
-    <w:uiPriority w:val="99"/>
-    <w:semiHidden/>
-    <w:unhideWhenUsed/>
   </w:style>
 </w:styles>
 </file>
@@ -11203,7 +11302,7 @@
 </file>
 
 <file path=customXml/itemProps2.xml><?xml version="1.0" encoding="utf-8"?>
-<ds:datastoreItem xmlns:ds="http://schemas.openxmlformats.org/officeDocument/2006/customXml" ds:itemID="{124C91F9-0585-4701-A39E-9CD8791203AA}">
+<ds:datastoreItem xmlns:ds="http://schemas.openxmlformats.org/officeDocument/2006/customXml" ds:itemID="{6504F357-4CA4-4043-9525-F4D2A168A752}">
   <ds:schemaRefs>
     <ds:schemaRef ds:uri="http://schemas.openxmlformats.org/officeDocument/2006/bibliography"/>
   </ds:schemaRefs>
